--- a/功能文档/（2）职业技能调整.docx
+++ b/功能文档/（2）职业技能调整.docx
@@ -2,19 +2,8 @@
 <file path=word/document.xml><?xml version="1.0" encoding="utf-8"?>
 <w:document xmlns:wpc="http://schemas.microsoft.com/office/word/2010/wordprocessingCanvas" xmlns:mc="http://schemas.openxmlformats.org/markup-compatibility/2006" xmlns:o="urn:schemas-microsoft-com:office:office" xmlns:r="http://schemas.openxmlformats.org/officeDocument/2006/relationships" xmlns:m="http://schemas.openxmlformats.org/officeDocument/2006/math" xmlns:v="urn:schemas-microsoft-com:vml" xmlns:wp14="http://schemas.microsoft.com/office/word/2010/wordprocessingDrawing" xmlns:wp="http://schemas.openxmlformats.org/drawingml/2006/wordprocessingDrawing" xmlns:w10="urn:schemas-microsoft-com:office:word" xmlns:w="http://schemas.openxmlformats.org/wordprocessingml/2006/main" xmlns:w14="http://schemas.microsoft.com/office/word/2010/wordml" xmlns:wpg="http://schemas.microsoft.com/office/word/2010/wordprocessingGroup" xmlns:wpi="http://schemas.microsoft.com/office/word/2010/wordprocessingInk" xmlns:wne="http://schemas.microsoft.com/office/word/2006/wordml" xmlns:wps="http://schemas.microsoft.com/office/word/2010/wordprocessingShape" mc:Ignorable="w14 wp14">
   <w:body>
-    <w:p>
-      <w:pPr>
-        <w:rPr>
-          <w:rFonts w:hint="eastAsia"/>
-        </w:rPr>
-      </w:pPr>
-    </w:p>
-    <w:p>
-      <w:pPr>
-        <w:rPr>
-          <w:rFonts w:hint="eastAsia"/>
-        </w:rPr>
-      </w:pPr>
+    <w:p/>
+    <w:p>
       <w:r>
         <w:rPr>
           <w:rFonts w:hint="eastAsia"/>
@@ -30,9 +19,6 @@
           <w:numId w:val="1"/>
         </w:numPr>
         <w:ind w:firstLineChars="0"/>
-        <w:rPr>
-          <w:rFonts w:hint="eastAsia"/>
-        </w:rPr>
       </w:pPr>
       <w:r>
         <w:rPr>
@@ -49,9 +35,6 @@
           <w:numId w:val="1"/>
         </w:numPr>
         <w:ind w:firstLineChars="0"/>
-        <w:rPr>
-          <w:rFonts w:hint="eastAsia"/>
-        </w:rPr>
       </w:pPr>
       <w:r>
         <w:rPr>
@@ -69,7 +52,21 @@
         <w:rPr>
           <w:rFonts w:hint="eastAsia"/>
         </w:rPr>
-        <w:t>个技能技能等级为</w:t>
+        <w:t>个</w:t>
+      </w:r>
+      <w:proofErr w:type="gramStart"/>
+      <w:r>
+        <w:rPr>
+          <w:rFonts w:hint="eastAsia"/>
+        </w:rPr>
+        <w:t>技能技能</w:t>
+      </w:r>
+      <w:proofErr w:type="gramEnd"/>
+      <w:r>
+        <w:rPr>
+          <w:rFonts w:hint="eastAsia"/>
+        </w:rPr>
+        <w:t>等级为</w:t>
       </w:r>
       <w:r>
         <w:rPr>
@@ -92,9 +89,6 @@
           <w:numId w:val="1"/>
         </w:numPr>
         <w:ind w:firstLineChars="0"/>
-        <w:rPr>
-          <w:rFonts w:hint="eastAsia"/>
-        </w:rPr>
       </w:pPr>
       <w:r>
         <w:rPr>
@@ -111,9 +105,6 @@
           <w:numId w:val="1"/>
         </w:numPr>
         <w:ind w:firstLineChars="0"/>
-        <w:rPr>
-          <w:rFonts w:hint="eastAsia"/>
-        </w:rPr>
       </w:pPr>
       <w:r>
         <w:rPr>
@@ -160,9 +151,6 @@
           <w:numId w:val="1"/>
         </w:numPr>
         <w:ind w:firstLineChars="0"/>
-        <w:rPr>
-          <w:rFonts w:hint="eastAsia"/>
-        </w:rPr>
       </w:pPr>
       <w:r>
         <w:t>N</w:t>
@@ -195,7 +183,6 @@
         </w:numPr>
         <w:ind w:firstLineChars="0"/>
         <w:rPr>
-          <w:rFonts w:hint="eastAsia"/>
           <w:color w:val="000000" w:themeColor="text1"/>
         </w:rPr>
       </w:pPr>
@@ -221,33 +208,10 @@
         <w:t>以及升级技能界面以及动画，技能碎片以及图纸相应图片，调整角色升级界面时的界面（去掉技能相关升级内容）</w:t>
       </w:r>
     </w:p>
-    <w:p>
-      <w:pPr>
-        <w:rPr>
-          <w:rFonts w:hint="eastAsia"/>
-        </w:rPr>
-      </w:pPr>
-    </w:p>
-    <w:p>
-      <w:pPr>
-        <w:rPr>
-          <w:rFonts w:hint="eastAsia"/>
-        </w:rPr>
-      </w:pPr>
-    </w:p>
-    <w:p>
-      <w:pPr>
-        <w:rPr>
-          <w:rFonts w:hint="eastAsia"/>
-        </w:rPr>
-      </w:pPr>
-    </w:p>
-    <w:p>
-      <w:pPr>
-        <w:rPr>
-          <w:rFonts w:hint="eastAsia"/>
-        </w:rPr>
-      </w:pPr>
+    <w:p/>
+    <w:p/>
+    <w:p/>
+    <w:p>
       <w:r>
         <w:rPr>
           <w:rFonts w:hint="eastAsia"/>
@@ -264,7 +228,6 @@
         </w:numPr>
         <w:ind w:firstLineChars="0"/>
         <w:rPr>
-          <w:rFonts w:hint="eastAsia"/>
           <w:color w:val="000000" w:themeColor="text1"/>
         </w:rPr>
       </w:pPr>
@@ -285,7 +248,6 @@
         </w:numPr>
         <w:ind w:firstLineChars="0"/>
         <w:rPr>
-          <w:rFonts w:hint="eastAsia"/>
           <w:color w:val="000000" w:themeColor="text1"/>
         </w:rPr>
       </w:pPr>
@@ -306,7 +268,26 @@
         </w:numPr>
         <w:ind w:firstLineChars="0"/>
         <w:rPr>
-          <w:rFonts w:hint="eastAsia"/>
+          <w:color w:val="000000" w:themeColor="text1"/>
+        </w:rPr>
+      </w:pPr>
+      <w:r>
+        <w:rPr>
+          <w:rFonts w:hint="eastAsia"/>
+          <w:color w:val="000000" w:themeColor="text1"/>
+        </w:rPr>
+        <w:t>该挑战无法组好友，但能够组师徒</w:t>
+      </w:r>
+    </w:p>
+    <w:p>
+      <w:pPr>
+        <w:pStyle w:val="a5"/>
+        <w:numPr>
+          <w:ilvl w:val="0"/>
+          <w:numId w:val="2"/>
+        </w:numPr>
+        <w:ind w:firstLineChars="0"/>
+        <w:rPr>
           <w:color w:val="000000" w:themeColor="text1"/>
         </w:rPr>
       </w:pPr>
@@ -327,7 +308,6 @@
         </w:numPr>
         <w:ind w:firstLineChars="0"/>
         <w:rPr>
-          <w:rFonts w:hint="eastAsia"/>
           <w:color w:val="000000" w:themeColor="text1"/>
         </w:rPr>
       </w:pPr>
@@ -359,6 +339,7 @@
         </w:rPr>
         <w:t>，</w:t>
       </w:r>
+      <w:proofErr w:type="spellStart"/>
       <w:r>
         <w:rPr>
           <w:rFonts w:hint="eastAsia"/>
@@ -366,6 +347,7 @@
         </w:rPr>
         <w:t>vip</w:t>
       </w:r>
+      <w:proofErr w:type="spellEnd"/>
       <w:r>
         <w:rPr>
           <w:rFonts w:hint="eastAsia"/>
@@ -373,6 +355,29 @@
         </w:rPr>
         <w:t>可提升重置次数</w:t>
       </w:r>
+      <w:r>
+        <w:rPr>
+          <w:rFonts w:hint="eastAsia"/>
+          <w:color w:val="000000" w:themeColor="text1"/>
+        </w:rPr>
+        <w:t>，</w:t>
+      </w:r>
+      <w:r>
+        <w:rPr>
+          <w:rFonts w:hint="eastAsia"/>
+          <w:color w:val="000000" w:themeColor="text1"/>
+        </w:rPr>
+        <w:t>1</w:t>
+      </w:r>
+      <w:r>
+        <w:rPr>
+          <w:rFonts w:hint="eastAsia"/>
+          <w:color w:val="000000" w:themeColor="text1"/>
+        </w:rPr>
+        <w:t>个职业只能够用一次。</w:t>
+      </w:r>
+      <w:bookmarkStart w:id="0" w:name="_GoBack"/>
+      <w:bookmarkEnd w:id="0"/>
     </w:p>
     <w:p>
       <w:pPr>
@@ -383,7 +388,6 @@
         </w:numPr>
         <w:ind w:firstLineChars="0"/>
         <w:rPr>
-          <w:rFonts w:hint="eastAsia"/>
           <w:color w:val="000000" w:themeColor="text1"/>
         </w:rPr>
       </w:pPr>
@@ -460,7 +464,6 @@
         </w:numPr>
         <w:ind w:firstLineChars="0"/>
         <w:rPr>
-          <w:rFonts w:hint="eastAsia"/>
           <w:color w:val="000000" w:themeColor="text1"/>
         </w:rPr>
       </w:pPr>
@@ -523,7 +526,6 @@
         </w:numPr>
         <w:ind w:firstLineChars="0"/>
         <w:rPr>
-          <w:rFonts w:hint="eastAsia"/>
           <w:color w:val="000000" w:themeColor="text1"/>
         </w:rPr>
       </w:pPr>
@@ -586,7 +588,6 @@
         </w:numPr>
         <w:ind w:firstLineChars="0"/>
         <w:rPr>
-          <w:rFonts w:hint="eastAsia"/>
           <w:color w:val="000000" w:themeColor="text1"/>
         </w:rPr>
       </w:pPr>
@@ -635,7 +636,6 @@
         </w:numPr>
         <w:ind w:firstLineChars="0"/>
         <w:rPr>
-          <w:rFonts w:hint="eastAsia"/>
           <w:color w:val="000000" w:themeColor="text1"/>
         </w:rPr>
       </w:pPr>
@@ -658,7 +658,23 @@
           <w:rFonts w:hint="eastAsia"/>
           <w:color w:val="000000" w:themeColor="text1"/>
         </w:rPr>
-        <w:t>档：第一档准入条件为初阶职业，二档准入条件为高阶职业</w:t>
+        <w:t>档：第一</w:t>
+      </w:r>
+      <w:proofErr w:type="gramStart"/>
+      <w:r>
+        <w:rPr>
+          <w:rFonts w:hint="eastAsia"/>
+          <w:color w:val="000000" w:themeColor="text1"/>
+        </w:rPr>
+        <w:t>档</w:t>
+      </w:r>
+      <w:proofErr w:type="gramEnd"/>
+      <w:r>
+        <w:rPr>
+          <w:rFonts w:hint="eastAsia"/>
+          <w:color w:val="000000" w:themeColor="text1"/>
+        </w:rPr>
+        <w:t>准入条件为初阶职业，二档准入条件为高阶职业</w:t>
       </w:r>
     </w:p>
     <w:p>
@@ -670,7 +686,6 @@
         </w:numPr>
         <w:ind w:firstLineChars="0"/>
         <w:rPr>
-          <w:rFonts w:hint="eastAsia"/>
           <w:color w:val="000000" w:themeColor="text1"/>
         </w:rPr>
       </w:pPr>
@@ -705,7 +720,6 @@
         </w:numPr>
         <w:ind w:firstLineChars="0"/>
         <w:rPr>
-          <w:rFonts w:hint="eastAsia"/>
           <w:color w:val="000000" w:themeColor="text1"/>
         </w:rPr>
       </w:pPr>
@@ -726,16 +740,31 @@
         </w:numPr>
         <w:ind w:firstLineChars="0"/>
         <w:rPr>
-          <w:rFonts w:hint="eastAsia"/>
-          <w:color w:val="000000" w:themeColor="text1"/>
-        </w:rPr>
-      </w:pPr>
-      <w:r>
-        <w:rPr>
-          <w:rFonts w:hint="eastAsia"/>
-          <w:color w:val="000000" w:themeColor="text1"/>
-        </w:rPr>
-        <w:t>挑战相应职业，高阶职业对应低阶职业准入</w:t>
+          <w:color w:val="000000" w:themeColor="text1"/>
+        </w:rPr>
+      </w:pPr>
+      <w:r>
+        <w:rPr>
+          <w:rFonts w:hint="eastAsia"/>
+          <w:color w:val="000000" w:themeColor="text1"/>
+        </w:rPr>
+        <w:t>挑战相应职业，高阶职业</w:t>
+      </w:r>
+      <w:proofErr w:type="gramStart"/>
+      <w:r>
+        <w:rPr>
+          <w:rFonts w:hint="eastAsia"/>
+          <w:color w:val="000000" w:themeColor="text1"/>
+        </w:rPr>
+        <w:t>对应低阶职业</w:t>
+      </w:r>
+      <w:proofErr w:type="gramEnd"/>
+      <w:r>
+        <w:rPr>
+          <w:rFonts w:hint="eastAsia"/>
+          <w:color w:val="000000" w:themeColor="text1"/>
+        </w:rPr>
+        <w:t>准入</w:t>
       </w:r>
     </w:p>
     <w:p>
@@ -747,7 +776,6 @@
         </w:numPr>
         <w:ind w:firstLineChars="0"/>
         <w:rPr>
-          <w:rFonts w:hint="eastAsia"/>
           <w:color w:val="000000" w:themeColor="text1"/>
         </w:rPr>
       </w:pPr>
@@ -782,7 +810,6 @@
         </w:numPr>
         <w:ind w:firstLineChars="0"/>
         <w:rPr>
-          <w:rFonts w:hint="eastAsia"/>
           <w:color w:val="000000" w:themeColor="text1"/>
         </w:rPr>
       </w:pPr>
@@ -812,8 +839,17 @@
           <w:rFonts w:hint="eastAsia"/>
           <w:color w:val="000000" w:themeColor="text1"/>
         </w:rPr>
-        <w:t xml:space="preserve"> vip</w:t>
-      </w:r>
+        <w:t xml:space="preserve"> </w:t>
+      </w:r>
+      <w:proofErr w:type="spellStart"/>
+      <w:r>
+        <w:rPr>
+          <w:rFonts w:hint="eastAsia"/>
+          <w:color w:val="000000" w:themeColor="text1"/>
+        </w:rPr>
+        <w:t>vip</w:t>
+      </w:r>
+      <w:proofErr w:type="spellEnd"/>
       <w:r>
         <w:rPr>
           <w:rFonts w:hint="eastAsia"/>
@@ -831,7 +867,6 @@
         </w:numPr>
         <w:ind w:firstLineChars="0"/>
         <w:rPr>
-          <w:rFonts w:hint="eastAsia"/>
           <w:color w:val="000000" w:themeColor="text1"/>
         </w:rPr>
       </w:pPr>
@@ -852,7 +887,6 @@
         </w:numPr>
         <w:ind w:firstLineChars="0"/>
         <w:rPr>
-          <w:rFonts w:hint="eastAsia"/>
           <w:color w:val="000000" w:themeColor="text1"/>
         </w:rPr>
       </w:pPr>
@@ -880,7 +914,6 @@
         </w:numPr>
         <w:ind w:firstLineChars="0"/>
         <w:rPr>
-          <w:rFonts w:hint="eastAsia"/>
           <w:color w:val="000000" w:themeColor="text1"/>
         </w:rPr>
       </w:pPr>
@@ -916,15 +949,13 @@
     <w:p>
       <w:pPr>
         <w:rPr>
-          <w:rFonts w:hint="eastAsia"/>
-          <w:color w:val="000000" w:themeColor="text1"/>
-        </w:rPr>
-      </w:pPr>
-    </w:p>
-    <w:p>
-      <w:pPr>
-        <w:rPr>
-          <w:rFonts w:hint="eastAsia"/>
+          <w:color w:val="000000" w:themeColor="text1"/>
+        </w:rPr>
+      </w:pPr>
+    </w:p>
+    <w:p>
+      <w:pPr>
+        <w:rPr>
           <w:color w:val="000000" w:themeColor="text1"/>
         </w:rPr>
       </w:pPr>
@@ -2055,7 +2086,6 @@
       <w:pPr>
         <w:ind w:left="420"/>
         <w:rPr>
-          <w:rFonts w:hint="eastAsia"/>
           <w:color w:val="000000" w:themeColor="text1"/>
         </w:rPr>
       </w:pPr>
@@ -2064,7 +2094,6 @@
       <w:pPr>
         <w:ind w:left="420"/>
         <w:rPr>
-          <w:rFonts w:hint="eastAsia"/>
           <w:color w:val="000000" w:themeColor="text1"/>
         </w:rPr>
       </w:pPr>
@@ -2073,7 +2102,6 @@
       <w:pPr>
         <w:ind w:left="420"/>
         <w:rPr>
-          <w:rFonts w:hint="eastAsia"/>
           <w:color w:val="000000" w:themeColor="text1"/>
         </w:rPr>
       </w:pPr>
@@ -2082,7 +2110,6 @@
       <w:pPr>
         <w:ind w:left="420"/>
         <w:rPr>
-          <w:rFonts w:hint="eastAsia"/>
           <w:color w:val="000000" w:themeColor="text1"/>
         </w:rPr>
       </w:pPr>
@@ -2091,7 +2118,6 @@
       <w:pPr>
         <w:ind w:left="420"/>
         <w:rPr>
-          <w:rFonts w:hint="eastAsia"/>
           <w:color w:val="000000" w:themeColor="text1"/>
         </w:rPr>
       </w:pPr>
@@ -2100,7 +2126,6 @@
       <w:pPr>
         <w:ind w:left="420"/>
         <w:rPr>
-          <w:rFonts w:hint="eastAsia"/>
           <w:color w:val="000000" w:themeColor="text1"/>
         </w:rPr>
       </w:pPr>
@@ -2109,7 +2134,6 @@
       <w:pPr>
         <w:ind w:left="420"/>
         <w:rPr>
-          <w:rFonts w:hint="eastAsia"/>
           <w:color w:val="000000" w:themeColor="text1"/>
         </w:rPr>
       </w:pPr>
@@ -2118,7 +2142,6 @@
       <w:pPr>
         <w:ind w:left="420"/>
         <w:rPr>
-          <w:rFonts w:hint="eastAsia"/>
           <w:color w:val="000000" w:themeColor="text1"/>
         </w:rPr>
       </w:pPr>
@@ -2127,7 +2150,6 @@
       <w:pPr>
         <w:ind w:left="420"/>
         <w:rPr>
-          <w:rFonts w:hint="eastAsia"/>
           <w:color w:val="000000" w:themeColor="text1"/>
         </w:rPr>
       </w:pPr>
@@ -2136,7 +2158,6 @@
       <w:pPr>
         <w:ind w:left="420"/>
         <w:rPr>
-          <w:rFonts w:hint="eastAsia"/>
           <w:color w:val="000000" w:themeColor="text1"/>
         </w:rPr>
       </w:pPr>
@@ -2145,7 +2166,6 @@
       <w:pPr>
         <w:ind w:left="420"/>
         <w:rPr>
-          <w:rFonts w:hint="eastAsia"/>
           <w:color w:val="000000" w:themeColor="text1"/>
         </w:rPr>
       </w:pPr>
@@ -2154,7 +2174,6 @@
       <w:pPr>
         <w:ind w:left="420"/>
         <w:rPr>
-          <w:rFonts w:hint="eastAsia"/>
           <w:color w:val="000000" w:themeColor="text1"/>
         </w:rPr>
       </w:pPr>
@@ -2340,7 +2359,6 @@
                               <w:pPr>
                                 <w:jc w:val="center"/>
                                 <w:rPr>
-                                  <w:rFonts w:hint="eastAsia"/>
                                   <w:color w:val="000000" w:themeColor="text1"/>
                                   <w:sz w:val="18"/>
                                 </w:rPr>
@@ -3033,7 +3051,6 @@
       <w:pPr>
         <w:ind w:left="420"/>
         <w:rPr>
-          <w:rFonts w:hint="eastAsia"/>
           <w:color w:val="000000" w:themeColor="text1"/>
         </w:rPr>
       </w:pPr>
@@ -3042,7 +3059,6 @@
       <w:pPr>
         <w:ind w:left="420"/>
         <w:rPr>
-          <w:rFonts w:hint="eastAsia"/>
           <w:color w:val="000000" w:themeColor="text1"/>
         </w:rPr>
       </w:pPr>
@@ -3051,7 +3067,6 @@
       <w:pPr>
         <w:ind w:left="420"/>
         <w:rPr>
-          <w:rFonts w:hint="eastAsia"/>
           <w:color w:val="000000" w:themeColor="text1"/>
         </w:rPr>
       </w:pPr>
@@ -3060,7 +3075,6 @@
       <w:pPr>
         <w:ind w:left="420"/>
         <w:rPr>
-          <w:rFonts w:hint="eastAsia"/>
           <w:color w:val="000000" w:themeColor="text1"/>
         </w:rPr>
       </w:pPr>
@@ -3069,7 +3083,6 @@
       <w:pPr>
         <w:ind w:left="420"/>
         <w:rPr>
-          <w:rFonts w:hint="eastAsia"/>
           <w:color w:val="000000" w:themeColor="text1"/>
         </w:rPr>
       </w:pPr>
@@ -3078,7 +3091,6 @@
       <w:pPr>
         <w:ind w:left="420"/>
         <w:rPr>
-          <w:rFonts w:hint="eastAsia"/>
           <w:color w:val="000000" w:themeColor="text1"/>
         </w:rPr>
       </w:pPr>
@@ -3087,7 +3099,6 @@
       <w:pPr>
         <w:ind w:left="420"/>
         <w:rPr>
-          <w:rFonts w:hint="eastAsia"/>
           <w:color w:val="000000" w:themeColor="text1"/>
         </w:rPr>
       </w:pPr>
@@ -3096,7 +3107,6 @@
       <w:pPr>
         <w:ind w:left="420"/>
         <w:rPr>
-          <w:rFonts w:hint="eastAsia"/>
           <w:color w:val="000000" w:themeColor="text1"/>
         </w:rPr>
       </w:pPr>
@@ -3105,7 +3115,6 @@
       <w:pPr>
         <w:ind w:left="420"/>
         <w:rPr>
-          <w:rFonts w:hint="eastAsia"/>
           <w:color w:val="000000" w:themeColor="text1"/>
         </w:rPr>
       </w:pPr>
@@ -3114,7 +3123,6 @@
       <w:pPr>
         <w:ind w:left="420"/>
         <w:rPr>
-          <w:rFonts w:hint="eastAsia"/>
           <w:color w:val="000000" w:themeColor="text1"/>
         </w:rPr>
       </w:pPr>
@@ -3123,7 +3131,6 @@
       <w:pPr>
         <w:ind w:left="420"/>
         <w:rPr>
-          <w:rFonts w:hint="eastAsia"/>
           <w:color w:val="000000" w:themeColor="text1"/>
         </w:rPr>
       </w:pPr>
@@ -3132,7 +3139,6 @@
       <w:pPr>
         <w:ind w:left="420"/>
         <w:rPr>
-          <w:rFonts w:hint="eastAsia"/>
           <w:color w:val="000000" w:themeColor="text1"/>
         </w:rPr>
       </w:pPr>
@@ -3143,8 +3149,6 @@
         </w:rPr>
         <w:t>宗师相关内容在主界面做一个入口</w:t>
       </w:r>
-      <w:bookmarkStart w:id="0" w:name="_GoBack"/>
-      <w:bookmarkEnd w:id="0"/>
     </w:p>
     <w:sectPr>
       <w:pgSz w:w="11906" w:h="16838"/>

--- a/功能文档/（2）职业技能调整.docx
+++ b/功能文档/（2）职业技能调整.docx
@@ -89,6 +89,9 @@
           <w:numId w:val="1"/>
         </w:numPr>
         <w:ind w:firstLineChars="0"/>
+        <w:rPr>
+          <w:rFonts w:hint="eastAsia"/>
+        </w:rPr>
       </w:pPr>
       <w:r>
         <w:rPr>
@@ -110,38 +113,10 @@
         <w:rPr>
           <w:rFonts w:hint="eastAsia"/>
         </w:rPr>
-        <w:t>10</w:t>
-      </w:r>
-      <w:r>
-        <w:rPr>
-          <w:rFonts w:hint="eastAsia"/>
-        </w:rPr>
-        <w:t>片技能碎片可以使角色学习相关技能，已有技能在收集到</w:t>
-      </w:r>
-      <w:r>
-        <w:rPr>
-          <w:rFonts w:hint="eastAsia"/>
-        </w:rPr>
-        <w:t>10</w:t>
-      </w:r>
-      <w:r>
-        <w:rPr>
-          <w:rFonts w:hint="eastAsia"/>
-        </w:rPr>
-        <w:t>片技能碎片后可以升级为</w:t>
-      </w:r>
-      <w:r>
-        <w:rPr>
-          <w:rFonts w:hint="eastAsia"/>
-        </w:rPr>
-        <w:t>2</w:t>
-      </w:r>
-      <w:r>
-        <w:rPr>
-          <w:rFonts w:hint="eastAsia"/>
-        </w:rPr>
-        <w:t>级技能</w:t>
-      </w:r>
+        <w:t>每项技能均有品质等级，品质等级与玩家无关，与徒弟有关，徒弟需要进阶才能够使用更高级的职业技能</w:t>
+      </w:r>
+      <w:bookmarkStart w:id="0" w:name="_GoBack"/>
+      <w:bookmarkEnd w:id="0"/>
     </w:p>
     <w:p>
       <w:pPr>
@@ -153,15 +128,6 @@
         <w:ind w:firstLineChars="0"/>
       </w:pPr>
       <w:r>
-        <w:t>N</w:t>
-      </w:r>
-      <w:r>
-        <w:rPr>
-          <w:rFonts w:hint="eastAsia"/>
-        </w:rPr>
-        <w:t>片碎片，需要配合碎片图纸（更新版本可掉）合成相应的高阶碎片，</w:t>
-      </w:r>
-      <w:r>
         <w:rPr>
           <w:rFonts w:hint="eastAsia"/>
         </w:rPr>
@@ -171,7 +137,31 @@
         <w:rPr>
           <w:rFonts w:hint="eastAsia"/>
         </w:rPr>
-        <w:t>个高阶碎片可以使技能再次升级</w:t>
+        <w:t>片技能碎片可以使角色学习相关技能，已有技能在收集到</w:t>
+      </w:r>
+      <w:r>
+        <w:rPr>
+          <w:rFonts w:hint="eastAsia"/>
+        </w:rPr>
+        <w:t>10</w:t>
+      </w:r>
+      <w:r>
+        <w:rPr>
+          <w:rFonts w:hint="eastAsia"/>
+        </w:rPr>
+        <w:t>片技能碎片后可以升级为</w:t>
+      </w:r>
+      <w:r>
+        <w:rPr>
+          <w:rFonts w:hint="eastAsia"/>
+        </w:rPr>
+        <w:t>2</w:t>
+      </w:r>
+      <w:r>
+        <w:rPr>
+          <w:rFonts w:hint="eastAsia"/>
+        </w:rPr>
+        <w:t>级技能</w:t>
       </w:r>
     </w:p>
     <w:p>
@@ -182,6 +172,37 @@
           <w:numId w:val="1"/>
         </w:numPr>
         <w:ind w:firstLineChars="0"/>
+      </w:pPr>
+      <w:r>
+        <w:t>N</w:t>
+      </w:r>
+      <w:r>
+        <w:rPr>
+          <w:rFonts w:hint="eastAsia"/>
+        </w:rPr>
+        <w:t>片碎片，需要配合碎片图纸（更新版本可掉）合成相应的高阶碎片，</w:t>
+      </w:r>
+      <w:r>
+        <w:rPr>
+          <w:rFonts w:hint="eastAsia"/>
+        </w:rPr>
+        <w:t>10</w:t>
+      </w:r>
+      <w:r>
+        <w:rPr>
+          <w:rFonts w:hint="eastAsia"/>
+        </w:rPr>
+        <w:t>个高阶碎片可以使技能再次升级</w:t>
+      </w:r>
+    </w:p>
+    <w:p>
+      <w:pPr>
+        <w:pStyle w:val="a5"/>
+        <w:numPr>
+          <w:ilvl w:val="0"/>
+          <w:numId w:val="1"/>
+        </w:numPr>
+        <w:ind w:firstLineChars="0"/>
         <w:rPr>
           <w:color w:val="000000" w:themeColor="text1"/>
         </w:rPr>
@@ -376,8 +397,6 @@
         </w:rPr>
         <w:t>个职业只能够用一次。</w:t>
       </w:r>
-      <w:bookmarkStart w:id="0" w:name="_GoBack"/>
-      <w:bookmarkEnd w:id="0"/>
     </w:p>
     <w:p>
       <w:pPr>

--- a/功能文档/（2）职业技能调整.docx
+++ b/功能文档/（2）职业技能调整.docx
@@ -89,9 +89,6 @@
           <w:numId w:val="1"/>
         </w:numPr>
         <w:ind w:firstLineChars="0"/>
-        <w:rPr>
-          <w:rFonts w:hint="eastAsia"/>
-        </w:rPr>
       </w:pPr>
       <w:r>
         <w:rPr>
@@ -115,8 +112,6 @@
         </w:rPr>
         <w:t>每项技能均有品质等级，品质等级与玩家无关，与徒弟有关，徒弟需要进阶才能够使用更高级的职业技能</w:t>
       </w:r>
-      <w:bookmarkStart w:id="0" w:name="_GoBack"/>
-      <w:bookmarkEnd w:id="0"/>
     </w:p>
     <w:p>
       <w:pPr>
@@ -131,37 +126,16 @@
         <w:rPr>
           <w:rFonts w:hint="eastAsia"/>
         </w:rPr>
-        <w:t>10</w:t>
-      </w:r>
-      <w:r>
-        <w:rPr>
-          <w:rFonts w:hint="eastAsia"/>
-        </w:rPr>
-        <w:t>片技能碎片可以使角色学习相关技能，已有技能在收集到</w:t>
-      </w:r>
-      <w:r>
-        <w:rPr>
-          <w:rFonts w:hint="eastAsia"/>
-        </w:rPr>
-        <w:t>10</w:t>
-      </w:r>
-      <w:r>
-        <w:rPr>
-          <w:rFonts w:hint="eastAsia"/>
-        </w:rPr>
-        <w:t>片技能碎片后可以升级为</w:t>
-      </w:r>
-      <w:r>
-        <w:rPr>
-          <w:rFonts w:hint="eastAsia"/>
-        </w:rPr>
-        <w:t>2</w:t>
-      </w:r>
-      <w:r>
-        <w:rPr>
-          <w:rFonts w:hint="eastAsia"/>
-        </w:rPr>
-        <w:t>级技能</w:t>
+        <w:t>n</w:t>
+      </w:r>
+      <w:r>
+        <w:rPr>
+          <w:rFonts w:hint="eastAsia"/>
+        </w:rPr>
+        <w:t>片技能碎片可以使角色学习相关技能</w:t>
+      </w:r>
+      <w:r>
+        <w:t xml:space="preserve"> </w:t>
       </w:r>
     </w:p>
     <w:p>
@@ -192,7 +166,13 @@
         <w:rPr>
           <w:rFonts w:hint="eastAsia"/>
         </w:rPr>
-        <w:t>个高阶碎片可以使技能再次升级</w:t>
+        <w:t>个高阶碎片可以使技能</w:t>
+      </w:r>
+      <w:r>
+        <w:rPr>
+          <w:rFonts w:hint="eastAsia"/>
+        </w:rPr>
+        <w:t>升级。</w:t>
       </w:r>
     </w:p>
     <w:p>
@@ -512,21 +492,21 @@
           <w:rFonts w:hint="eastAsia"/>
           <w:color w:val="000000" w:themeColor="text1"/>
         </w:rPr>
+        <w:t>1</w:t>
+      </w:r>
+      <w:r>
+        <w:rPr>
+          <w:rFonts w:hint="eastAsia"/>
+          <w:color w:val="000000" w:themeColor="text1"/>
+        </w:rPr>
+        <w:t>号</w:t>
+      </w:r>
+      <w:r>
+        <w:rPr>
+          <w:rFonts w:hint="eastAsia"/>
+          <w:color w:val="000000" w:themeColor="text1"/>
+        </w:rPr>
         <w:t>2</w:t>
-      </w:r>
-      <w:r>
-        <w:rPr>
-          <w:rFonts w:hint="eastAsia"/>
-          <w:color w:val="000000" w:themeColor="text1"/>
-        </w:rPr>
-        <w:t>号</w:t>
-      </w:r>
-      <w:r>
-        <w:rPr>
-          <w:rFonts w:hint="eastAsia"/>
-          <w:color w:val="000000" w:themeColor="text1"/>
-        </w:rPr>
-        <w:t>3</w:t>
       </w:r>
       <w:r>
         <w:rPr>
@@ -574,21 +554,21 @@
           <w:rFonts w:hint="eastAsia"/>
           <w:color w:val="000000" w:themeColor="text1"/>
         </w:rPr>
+        <w:t>3</w:t>
+      </w:r>
+      <w:r>
+        <w:rPr>
+          <w:rFonts w:hint="eastAsia"/>
+          <w:color w:val="000000" w:themeColor="text1"/>
+        </w:rPr>
+        <w:t>号</w:t>
+      </w:r>
+      <w:r>
+        <w:rPr>
+          <w:rFonts w:hint="eastAsia"/>
+          <w:color w:val="000000" w:themeColor="text1"/>
+        </w:rPr>
         <w:t>4</w:t>
-      </w:r>
-      <w:r>
-        <w:rPr>
-          <w:rFonts w:hint="eastAsia"/>
-          <w:color w:val="000000" w:themeColor="text1"/>
-        </w:rPr>
-        <w:t>号</w:t>
-      </w:r>
-      <w:r>
-        <w:rPr>
-          <w:rFonts w:hint="eastAsia"/>
-          <w:color w:val="000000" w:themeColor="text1"/>
-        </w:rPr>
-        <w:t>5</w:t>
       </w:r>
       <w:r>
         <w:rPr>
@@ -607,6 +587,7 @@
         </w:numPr>
         <w:ind w:firstLineChars="0"/>
         <w:rPr>
+          <w:rFonts w:hint="eastAsia"/>
           <w:color w:val="000000" w:themeColor="text1"/>
         </w:rPr>
       </w:pPr>
@@ -636,6 +617,27 @@
           <w:rFonts w:hint="eastAsia"/>
           <w:color w:val="000000" w:themeColor="text1"/>
         </w:rPr>
+        <w:t>5</w:t>
+      </w:r>
+      <w:r>
+        <w:rPr>
+          <w:rFonts w:hint="eastAsia"/>
+          <w:color w:val="000000" w:themeColor="text1"/>
+        </w:rPr>
+        <w:t>号</w:t>
+      </w:r>
+      <w:r>
+        <w:rPr>
+          <w:rFonts w:hint="eastAsia"/>
+          <w:color w:val="000000" w:themeColor="text1"/>
+        </w:rPr>
+        <w:t>以及</w:t>
+      </w:r>
+      <w:r>
+        <w:rPr>
+          <w:rFonts w:hint="eastAsia"/>
+          <w:color w:val="000000" w:themeColor="text1"/>
+        </w:rPr>
         <w:t>6</w:t>
       </w:r>
       <w:r>
@@ -643,7 +645,34 @@
           <w:rFonts w:hint="eastAsia"/>
           <w:color w:val="000000" w:themeColor="text1"/>
         </w:rPr>
-        <w:t>号大招碎片以及技能书</w:t>
+        <w:t>号</w:t>
+      </w:r>
+      <w:r>
+        <w:rPr>
+          <w:rFonts w:hint="eastAsia"/>
+          <w:color w:val="000000" w:themeColor="text1"/>
+        </w:rPr>
+        <w:t>大招碎片以及技能书</w:t>
+      </w:r>
+    </w:p>
+    <w:p>
+      <w:pPr>
+        <w:pStyle w:val="a5"/>
+        <w:numPr>
+          <w:ilvl w:val="1"/>
+          <w:numId w:val="2"/>
+        </w:numPr>
+        <w:ind w:firstLineChars="0"/>
+        <w:rPr>
+          <w:color w:val="FF0000"/>
+        </w:rPr>
+      </w:pPr>
+      <w:r>
+        <w:rPr>
+          <w:rFonts w:hint="eastAsia"/>
+          <w:color w:val="FF0000"/>
+        </w:rPr>
+        <w:t>加入精英模式，精英模式掉落高阶技能书</w:t>
       </w:r>
     </w:p>
     <w:p>
@@ -3158,6 +3187,7 @@
       <w:pPr>
         <w:ind w:left="420"/>
         <w:rPr>
+          <w:rFonts w:hint="eastAsia"/>
           <w:color w:val="000000" w:themeColor="text1"/>
         </w:rPr>
       </w:pPr>
@@ -3167,6 +3197,104 @@
           <w:color w:val="000000" w:themeColor="text1"/>
         </w:rPr>
         <w:t>宗师相关内容在主界面做一个入口</w:t>
+      </w:r>
+    </w:p>
+    <w:p>
+      <w:pPr>
+        <w:ind w:left="420"/>
+        <w:rPr>
+          <w:rFonts w:hint="eastAsia"/>
+          <w:color w:val="000000" w:themeColor="text1"/>
+        </w:rPr>
+      </w:pPr>
+    </w:p>
+    <w:p>
+      <w:pPr>
+        <w:ind w:left="420"/>
+        <w:rPr>
+          <w:rFonts w:hint="eastAsia"/>
+          <w:color w:val="000000" w:themeColor="text1"/>
+        </w:rPr>
+      </w:pPr>
+      <w:r>
+        <w:rPr>
+          <w:rFonts w:hint="eastAsia"/>
+          <w:color w:val="000000" w:themeColor="text1"/>
+        </w:rPr>
+        <w:t>技能学习界面，可以从主界面切入（角色界面也可切入</w:t>
+      </w:r>
+      <w:bookmarkStart w:id="0" w:name="_GoBack"/>
+      <w:bookmarkEnd w:id="0"/>
+      <w:r>
+        <w:rPr>
+          <w:rFonts w:hint="eastAsia"/>
+          <w:color w:val="000000" w:themeColor="text1"/>
+        </w:rPr>
+        <w:t>）</w:t>
+      </w:r>
+    </w:p>
+    <w:p>
+      <w:pPr>
+        <w:ind w:left="420"/>
+        <w:rPr>
+          <w:rFonts w:hint="eastAsia"/>
+          <w:color w:val="000000" w:themeColor="text1"/>
+        </w:rPr>
+      </w:pPr>
+      <w:r>
+        <w:rPr>
+          <w:noProof/>
+        </w:rPr>
+        <w:drawing>
+          <wp:inline distT="0" distB="0" distL="0" distR="0" wp14:anchorId="177051C2" wp14:editId="2C775D87">
+            <wp:extent cx="3860325" cy="3829050"/>
+            <wp:effectExtent l="0" t="0" r="6985" b="0"/>
+            <wp:docPr id="1" name="图片 1"/>
+            <wp:cNvGraphicFramePr>
+              <a:graphicFrameLocks xmlns:a="http://schemas.openxmlformats.org/drawingml/2006/main" noChangeAspect="1"/>
+            </wp:cNvGraphicFramePr>
+            <a:graphic xmlns:a="http://schemas.openxmlformats.org/drawingml/2006/main">
+              <a:graphicData uri="http://schemas.openxmlformats.org/drawingml/2006/picture">
+                <pic:pic xmlns:pic="http://schemas.openxmlformats.org/drawingml/2006/picture">
+                  <pic:nvPicPr>
+                    <pic:cNvPr id="0" name=""/>
+                    <pic:cNvPicPr/>
+                  </pic:nvPicPr>
+                  <pic:blipFill>
+                    <a:blip r:embed="rId8"/>
+                    <a:stretch>
+                      <a:fillRect/>
+                    </a:stretch>
+                  </pic:blipFill>
+                  <pic:spPr>
+                    <a:xfrm>
+                      <a:off x="0" y="0"/>
+                      <a:ext cx="3862063" cy="3830774"/>
+                    </a:xfrm>
+                    <a:prstGeom prst="rect">
+                      <a:avLst/>
+                    </a:prstGeom>
+                  </pic:spPr>
+                </pic:pic>
+              </a:graphicData>
+            </a:graphic>
+          </wp:inline>
+        </w:drawing>
+      </w:r>
+    </w:p>
+    <w:p>
+      <w:pPr>
+        <w:ind w:left="420"/>
+        <w:rPr>
+          <w:color w:val="000000" w:themeColor="text1"/>
+        </w:rPr>
+      </w:pPr>
+      <w:r>
+        <w:rPr>
+          <w:rFonts w:hint="eastAsia"/>
+          <w:color w:val="000000" w:themeColor="text1"/>
+        </w:rPr>
+        <w:t>点击图纸可以选择合成道具，</w:t>
       </w:r>
     </w:p>
     <w:sectPr>

--- a/功能文档/（2）职业技能调整.docx
+++ b/功能文档/（2）职业技能调整.docx
@@ -587,7 +587,6 @@
         </w:numPr>
         <w:ind w:firstLineChars="0"/>
         <w:rPr>
-          <w:rFonts w:hint="eastAsia"/>
           <w:color w:val="000000" w:themeColor="text1"/>
         </w:rPr>
       </w:pPr>
@@ -734,6 +733,7 @@
         </w:numPr>
         <w:ind w:firstLineChars="0"/>
         <w:rPr>
+          <w:rFonts w:hint="eastAsia"/>
           <w:color w:val="000000" w:themeColor="text1"/>
         </w:rPr>
       </w:pPr>
@@ -758,6 +758,874 @@
         </w:rPr>
         <w:t>类</w:t>
       </w:r>
+    </w:p>
+    <w:p>
+      <w:pPr>
+        <w:pStyle w:val="a5"/>
+        <w:numPr>
+          <w:ilvl w:val="1"/>
+          <w:numId w:val="2"/>
+        </w:numPr>
+        <w:ind w:firstLineChars="0"/>
+        <w:rPr>
+          <w:rFonts w:hint="eastAsia"/>
+          <w:color w:val="FF0000"/>
+        </w:rPr>
+      </w:pPr>
+      <w:r>
+        <w:rPr>
+          <w:rFonts w:hint="eastAsia"/>
+          <w:color w:val="FF0000"/>
+        </w:rPr>
+        <w:t>职业试炼关卡设定：</w:t>
+      </w:r>
+    </w:p>
+    <w:p>
+      <w:pPr>
+        <w:pStyle w:val="a5"/>
+        <w:numPr>
+          <w:ilvl w:val="2"/>
+          <w:numId w:val="2"/>
+        </w:numPr>
+        <w:ind w:firstLineChars="0"/>
+        <w:rPr>
+          <w:rFonts w:hint="eastAsia"/>
+          <w:color w:val="FF0000"/>
+        </w:rPr>
+      </w:pPr>
+      <w:r>
+        <w:rPr>
+          <w:rFonts w:hint="eastAsia"/>
+          <w:color w:val="FF0000"/>
+        </w:rPr>
+        <w:t>初阶：</w:t>
+      </w:r>
+    </w:p>
+    <w:p>
+      <w:pPr>
+        <w:pStyle w:val="a5"/>
+        <w:numPr>
+          <w:ilvl w:val="3"/>
+          <w:numId w:val="2"/>
+        </w:numPr>
+        <w:ind w:firstLineChars="0"/>
+        <w:rPr>
+          <w:rFonts w:hint="eastAsia"/>
+          <w:color w:val="FF0000"/>
+        </w:rPr>
+      </w:pPr>
+      <w:r>
+        <w:rPr>
+          <w:rFonts w:hint="eastAsia"/>
+          <w:color w:val="FF0000"/>
+        </w:rPr>
+        <w:t>第</w:t>
+      </w:r>
+      <w:r>
+        <w:rPr>
+          <w:rFonts w:hint="eastAsia"/>
+          <w:color w:val="FF0000"/>
+        </w:rPr>
+        <w:t>1</w:t>
+      </w:r>
+      <w:r>
+        <w:rPr>
+          <w:rFonts w:hint="eastAsia"/>
+          <w:color w:val="FF0000"/>
+        </w:rPr>
+        <w:t>关：战法牧各</w:t>
+      </w:r>
+      <w:r>
+        <w:rPr>
+          <w:rFonts w:hint="eastAsia"/>
+          <w:color w:val="FF0000"/>
+        </w:rPr>
+        <w:t>1</w:t>
+      </w:r>
+      <w:r>
+        <w:rPr>
+          <w:rFonts w:hint="eastAsia"/>
+          <w:color w:val="FF0000"/>
+        </w:rPr>
+        <w:t>名，</w:t>
+      </w:r>
+      <w:r>
+        <w:rPr>
+          <w:rFonts w:hint="eastAsia"/>
+          <w:color w:val="FF0000"/>
+        </w:rPr>
+        <w:t>rank</w:t>
+      </w:r>
+      <w:r>
+        <w:rPr>
+          <w:rFonts w:hint="eastAsia"/>
+          <w:color w:val="FF0000"/>
+        </w:rPr>
+        <w:t>：待定，掉落</w:t>
+      </w:r>
+      <w:r>
+        <w:rPr>
+          <w:rFonts w:hint="eastAsia"/>
+          <w:color w:val="FF0000"/>
+        </w:rPr>
+        <w:t>1</w:t>
+      </w:r>
+      <w:r>
+        <w:rPr>
+          <w:rFonts w:hint="eastAsia"/>
+          <w:color w:val="FF0000"/>
+        </w:rPr>
+        <w:t>号、</w:t>
+      </w:r>
+      <w:r>
+        <w:rPr>
+          <w:rFonts w:hint="eastAsia"/>
+          <w:color w:val="FF0000"/>
+        </w:rPr>
+        <w:t>2</w:t>
+      </w:r>
+      <w:r>
+        <w:rPr>
+          <w:rFonts w:hint="eastAsia"/>
+          <w:color w:val="FF0000"/>
+        </w:rPr>
+        <w:t>号技能以及</w:t>
+      </w:r>
+      <w:r>
+        <w:rPr>
+          <w:rFonts w:hint="eastAsia"/>
+          <w:color w:val="FF0000"/>
+        </w:rPr>
+        <w:t>1</w:t>
+      </w:r>
+      <w:r>
+        <w:rPr>
+          <w:rFonts w:hint="eastAsia"/>
+          <w:color w:val="FF0000"/>
+        </w:rPr>
+        <w:t>、</w:t>
+      </w:r>
+      <w:r>
+        <w:rPr>
+          <w:rFonts w:hint="eastAsia"/>
+          <w:color w:val="FF0000"/>
+        </w:rPr>
+        <w:t>2</w:t>
+      </w:r>
+      <w:r>
+        <w:rPr>
+          <w:rFonts w:hint="eastAsia"/>
+          <w:color w:val="FF0000"/>
+        </w:rPr>
+        <w:t>级升级技能书（精英为二阶），以及宗师币，概率待定</w:t>
+      </w:r>
+    </w:p>
+    <w:p>
+      <w:pPr>
+        <w:pStyle w:val="a5"/>
+        <w:numPr>
+          <w:ilvl w:val="3"/>
+          <w:numId w:val="2"/>
+        </w:numPr>
+        <w:ind w:firstLineChars="0"/>
+        <w:rPr>
+          <w:rFonts w:hint="eastAsia"/>
+          <w:color w:val="FF0000"/>
+        </w:rPr>
+      </w:pPr>
+      <w:r>
+        <w:rPr>
+          <w:rFonts w:hint="eastAsia"/>
+          <w:color w:val="FF0000"/>
+        </w:rPr>
+        <w:t>第</w:t>
+      </w:r>
+      <w:r>
+        <w:rPr>
+          <w:rFonts w:hint="eastAsia"/>
+          <w:color w:val="FF0000"/>
+        </w:rPr>
+        <w:t>2</w:t>
+      </w:r>
+      <w:r>
+        <w:rPr>
+          <w:rFonts w:hint="eastAsia"/>
+          <w:color w:val="FF0000"/>
+        </w:rPr>
+        <w:t>关：战法牧各</w:t>
+      </w:r>
+      <w:r>
+        <w:rPr>
+          <w:rFonts w:hint="eastAsia"/>
+          <w:color w:val="FF0000"/>
+        </w:rPr>
+        <w:t>2</w:t>
+      </w:r>
+      <w:r>
+        <w:rPr>
+          <w:rFonts w:hint="eastAsia"/>
+          <w:color w:val="FF0000"/>
+        </w:rPr>
+        <w:t>名，</w:t>
+      </w:r>
+      <w:r>
+        <w:rPr>
+          <w:rFonts w:hint="eastAsia"/>
+          <w:color w:val="FF0000"/>
+        </w:rPr>
+        <w:t>rank</w:t>
+      </w:r>
+      <w:r>
+        <w:rPr>
+          <w:rFonts w:hint="eastAsia"/>
+          <w:color w:val="FF0000"/>
+        </w:rPr>
+        <w:t>：待定，掉落</w:t>
+      </w:r>
+      <w:r>
+        <w:rPr>
+          <w:rFonts w:hint="eastAsia"/>
+          <w:color w:val="FF0000"/>
+        </w:rPr>
+        <w:t>3</w:t>
+      </w:r>
+      <w:r>
+        <w:rPr>
+          <w:rFonts w:hint="eastAsia"/>
+          <w:color w:val="FF0000"/>
+        </w:rPr>
+        <w:t>号、</w:t>
+      </w:r>
+      <w:r>
+        <w:rPr>
+          <w:rFonts w:hint="eastAsia"/>
+          <w:color w:val="FF0000"/>
+        </w:rPr>
+        <w:t>4</w:t>
+      </w:r>
+      <w:r>
+        <w:rPr>
+          <w:rFonts w:hint="eastAsia"/>
+          <w:color w:val="FF0000"/>
+        </w:rPr>
+        <w:t>号技能以及</w:t>
+      </w:r>
+      <w:r>
+        <w:rPr>
+          <w:rFonts w:hint="eastAsia"/>
+          <w:color w:val="FF0000"/>
+        </w:rPr>
+        <w:t>3</w:t>
+      </w:r>
+      <w:r>
+        <w:rPr>
+          <w:rFonts w:hint="eastAsia"/>
+          <w:color w:val="FF0000"/>
+        </w:rPr>
+        <w:t>、</w:t>
+      </w:r>
+      <w:r>
+        <w:rPr>
+          <w:rFonts w:hint="eastAsia"/>
+          <w:color w:val="FF0000"/>
+        </w:rPr>
+        <w:t>4</w:t>
+      </w:r>
+      <w:r>
+        <w:rPr>
+          <w:rFonts w:hint="eastAsia"/>
+          <w:color w:val="FF0000"/>
+        </w:rPr>
+        <w:t>级升级技能书（精英为二阶），以及宗师币，概率待定</w:t>
+      </w:r>
+    </w:p>
+    <w:p>
+      <w:pPr>
+        <w:pStyle w:val="a5"/>
+        <w:numPr>
+          <w:ilvl w:val="3"/>
+          <w:numId w:val="2"/>
+        </w:numPr>
+        <w:ind w:firstLineChars="0"/>
+        <w:rPr>
+          <w:rFonts w:hint="eastAsia"/>
+          <w:color w:val="FF0000"/>
+        </w:rPr>
+      </w:pPr>
+      <w:r>
+        <w:rPr>
+          <w:rFonts w:hint="eastAsia"/>
+          <w:color w:val="FF0000"/>
+        </w:rPr>
+        <w:t>第</w:t>
+      </w:r>
+      <w:r>
+        <w:rPr>
+          <w:rFonts w:hint="eastAsia"/>
+          <w:color w:val="FF0000"/>
+        </w:rPr>
+        <w:t>3</w:t>
+      </w:r>
+      <w:r>
+        <w:rPr>
+          <w:rFonts w:hint="eastAsia"/>
+          <w:color w:val="FF0000"/>
+        </w:rPr>
+        <w:t>关：战法牧各</w:t>
+      </w:r>
+      <w:r>
+        <w:rPr>
+          <w:rFonts w:hint="eastAsia"/>
+          <w:color w:val="FF0000"/>
+        </w:rPr>
+        <w:t>2~3</w:t>
+      </w:r>
+      <w:r>
+        <w:rPr>
+          <w:rFonts w:hint="eastAsia"/>
+          <w:color w:val="FF0000"/>
+        </w:rPr>
+        <w:t>名，</w:t>
+      </w:r>
+      <w:r>
+        <w:rPr>
+          <w:rFonts w:hint="eastAsia"/>
+          <w:color w:val="FF0000"/>
+        </w:rPr>
+        <w:t>宗师</w:t>
+      </w:r>
+      <w:r>
+        <w:rPr>
+          <w:rFonts w:hint="eastAsia"/>
+          <w:color w:val="FF0000"/>
+        </w:rPr>
+        <w:t>1</w:t>
+      </w:r>
+      <w:r>
+        <w:rPr>
+          <w:rFonts w:hint="eastAsia"/>
+          <w:color w:val="FF0000"/>
+        </w:rPr>
+        <w:t>名，</w:t>
+      </w:r>
+      <w:r>
+        <w:rPr>
+          <w:rFonts w:hint="eastAsia"/>
+          <w:color w:val="FF0000"/>
+        </w:rPr>
+        <w:t>rank</w:t>
+      </w:r>
+      <w:r>
+        <w:rPr>
+          <w:rFonts w:hint="eastAsia"/>
+          <w:color w:val="FF0000"/>
+        </w:rPr>
+        <w:t>：待定，掉落</w:t>
+      </w:r>
+      <w:r>
+        <w:rPr>
+          <w:rFonts w:hint="eastAsia"/>
+          <w:color w:val="FF0000"/>
+        </w:rPr>
+        <w:t>5</w:t>
+      </w:r>
+      <w:r>
+        <w:rPr>
+          <w:rFonts w:hint="eastAsia"/>
+          <w:color w:val="FF0000"/>
+        </w:rPr>
+        <w:t>号、</w:t>
+      </w:r>
+      <w:r>
+        <w:rPr>
+          <w:rFonts w:hint="eastAsia"/>
+          <w:color w:val="FF0000"/>
+        </w:rPr>
+        <w:t>6</w:t>
+      </w:r>
+      <w:r>
+        <w:rPr>
+          <w:rFonts w:hint="eastAsia"/>
+          <w:color w:val="FF0000"/>
+        </w:rPr>
+        <w:t>号技能以及</w:t>
+      </w:r>
+      <w:r>
+        <w:rPr>
+          <w:rFonts w:hint="eastAsia"/>
+          <w:color w:val="FF0000"/>
+        </w:rPr>
+        <w:t>5</w:t>
+      </w:r>
+      <w:r>
+        <w:rPr>
+          <w:rFonts w:hint="eastAsia"/>
+          <w:color w:val="FF0000"/>
+        </w:rPr>
+        <w:t>、</w:t>
+      </w:r>
+      <w:r>
+        <w:rPr>
+          <w:rFonts w:hint="eastAsia"/>
+          <w:color w:val="FF0000"/>
+        </w:rPr>
+        <w:t>6</w:t>
+      </w:r>
+      <w:r>
+        <w:rPr>
+          <w:rFonts w:hint="eastAsia"/>
+          <w:color w:val="FF0000"/>
+        </w:rPr>
+        <w:t>级升级技能书（精英为二阶），以及宗师币，概率待定</w:t>
+      </w:r>
+    </w:p>
+    <w:p>
+      <w:pPr>
+        <w:pStyle w:val="a5"/>
+        <w:numPr>
+          <w:ilvl w:val="2"/>
+          <w:numId w:val="2"/>
+        </w:numPr>
+        <w:ind w:firstLineChars="0"/>
+        <w:rPr>
+          <w:rFonts w:hint="eastAsia"/>
+          <w:color w:val="FF0000"/>
+        </w:rPr>
+      </w:pPr>
+      <w:r>
+        <w:rPr>
+          <w:rFonts w:hint="eastAsia"/>
+          <w:color w:val="FF0000"/>
+        </w:rPr>
+        <w:t>高</w:t>
+      </w:r>
+      <w:r>
+        <w:rPr>
+          <w:rFonts w:hint="eastAsia"/>
+          <w:color w:val="FF0000"/>
+        </w:rPr>
+        <w:t>阶：</w:t>
+      </w:r>
+    </w:p>
+    <w:p>
+      <w:pPr>
+        <w:pStyle w:val="a5"/>
+        <w:numPr>
+          <w:ilvl w:val="3"/>
+          <w:numId w:val="2"/>
+        </w:numPr>
+        <w:ind w:firstLineChars="0"/>
+        <w:rPr>
+          <w:rFonts w:hint="eastAsia"/>
+          <w:color w:val="FF0000"/>
+        </w:rPr>
+      </w:pPr>
+      <w:r>
+        <w:rPr>
+          <w:rFonts w:hint="eastAsia"/>
+          <w:color w:val="FF0000"/>
+        </w:rPr>
+        <w:t>第</w:t>
+      </w:r>
+      <w:r>
+        <w:rPr>
+          <w:rFonts w:hint="eastAsia"/>
+          <w:color w:val="FF0000"/>
+        </w:rPr>
+        <w:t>1</w:t>
+      </w:r>
+      <w:r>
+        <w:rPr>
+          <w:rFonts w:hint="eastAsia"/>
+          <w:color w:val="FF0000"/>
+        </w:rPr>
+        <w:t>关：</w:t>
+      </w:r>
+      <w:r>
+        <w:rPr>
+          <w:rFonts w:hint="eastAsia"/>
+          <w:color w:val="FF0000"/>
+        </w:rPr>
+        <w:t>狂</w:t>
+      </w:r>
+      <w:proofErr w:type="gramStart"/>
+      <w:r>
+        <w:rPr>
+          <w:rFonts w:hint="eastAsia"/>
+          <w:color w:val="FF0000"/>
+        </w:rPr>
+        <w:t>魔主</w:t>
+      </w:r>
+      <w:r>
+        <w:rPr>
+          <w:rFonts w:hint="eastAsia"/>
+          <w:color w:val="FF0000"/>
+        </w:rPr>
+        <w:t>各</w:t>
+      </w:r>
+      <w:proofErr w:type="gramEnd"/>
+      <w:r>
+        <w:rPr>
+          <w:rFonts w:hint="eastAsia"/>
+          <w:color w:val="FF0000"/>
+        </w:rPr>
+        <w:t>1</w:t>
+      </w:r>
+      <w:r>
+        <w:rPr>
+          <w:rFonts w:hint="eastAsia"/>
+          <w:color w:val="FF0000"/>
+        </w:rPr>
+        <w:t>名，</w:t>
+      </w:r>
+      <w:r>
+        <w:rPr>
+          <w:rFonts w:hint="eastAsia"/>
+          <w:color w:val="FF0000"/>
+        </w:rPr>
+        <w:t>rank</w:t>
+      </w:r>
+      <w:r>
+        <w:rPr>
+          <w:rFonts w:hint="eastAsia"/>
+          <w:color w:val="FF0000"/>
+        </w:rPr>
+        <w:t>：待定，掉落</w:t>
+      </w:r>
+      <w:r>
+        <w:rPr>
+          <w:rFonts w:hint="eastAsia"/>
+          <w:color w:val="FF0000"/>
+        </w:rPr>
+        <w:t>1</w:t>
+      </w:r>
+      <w:r>
+        <w:rPr>
+          <w:rFonts w:hint="eastAsia"/>
+          <w:color w:val="FF0000"/>
+        </w:rPr>
+        <w:t>号、</w:t>
+      </w:r>
+      <w:r>
+        <w:rPr>
+          <w:rFonts w:hint="eastAsia"/>
+          <w:color w:val="FF0000"/>
+        </w:rPr>
+        <w:t>2</w:t>
+      </w:r>
+      <w:r>
+        <w:rPr>
+          <w:rFonts w:hint="eastAsia"/>
+          <w:color w:val="FF0000"/>
+        </w:rPr>
+        <w:t>号技能以及</w:t>
+      </w:r>
+      <w:r>
+        <w:rPr>
+          <w:rFonts w:hint="eastAsia"/>
+          <w:color w:val="FF0000"/>
+        </w:rPr>
+        <w:t>1</w:t>
+      </w:r>
+      <w:r>
+        <w:rPr>
+          <w:rFonts w:hint="eastAsia"/>
+          <w:color w:val="FF0000"/>
+        </w:rPr>
+        <w:t>、</w:t>
+      </w:r>
+      <w:r>
+        <w:rPr>
+          <w:rFonts w:hint="eastAsia"/>
+          <w:color w:val="FF0000"/>
+        </w:rPr>
+        <w:t>2</w:t>
+      </w:r>
+      <w:r>
+        <w:rPr>
+          <w:rFonts w:hint="eastAsia"/>
+          <w:color w:val="FF0000"/>
+        </w:rPr>
+        <w:t>级升级技能书（精英为二阶），以及宗师币，概率待定</w:t>
+      </w:r>
+    </w:p>
+    <w:p>
+      <w:pPr>
+        <w:pStyle w:val="a5"/>
+        <w:numPr>
+          <w:ilvl w:val="3"/>
+          <w:numId w:val="2"/>
+        </w:numPr>
+        <w:ind w:firstLineChars="0"/>
+        <w:rPr>
+          <w:rFonts w:hint="eastAsia"/>
+          <w:color w:val="FF0000"/>
+        </w:rPr>
+      </w:pPr>
+      <w:r>
+        <w:rPr>
+          <w:rFonts w:hint="eastAsia"/>
+          <w:color w:val="FF0000"/>
+        </w:rPr>
+        <w:t>第</w:t>
+      </w:r>
+      <w:r>
+        <w:rPr>
+          <w:rFonts w:hint="eastAsia"/>
+          <w:color w:val="FF0000"/>
+        </w:rPr>
+        <w:t>2</w:t>
+      </w:r>
+      <w:r>
+        <w:rPr>
+          <w:rFonts w:hint="eastAsia"/>
+          <w:color w:val="FF0000"/>
+        </w:rPr>
+        <w:t>关：狂</w:t>
+      </w:r>
+      <w:proofErr w:type="gramStart"/>
+      <w:r>
+        <w:rPr>
+          <w:rFonts w:hint="eastAsia"/>
+          <w:color w:val="FF0000"/>
+        </w:rPr>
+        <w:t>魔主各</w:t>
+      </w:r>
+      <w:proofErr w:type="gramEnd"/>
+      <w:r>
+        <w:rPr>
+          <w:rFonts w:hint="eastAsia"/>
+          <w:color w:val="FF0000"/>
+        </w:rPr>
+        <w:t>2</w:t>
+      </w:r>
+      <w:r>
+        <w:rPr>
+          <w:rFonts w:hint="eastAsia"/>
+          <w:color w:val="FF0000"/>
+        </w:rPr>
+        <w:t>名，</w:t>
+      </w:r>
+      <w:r>
+        <w:rPr>
+          <w:rFonts w:hint="eastAsia"/>
+          <w:color w:val="FF0000"/>
+        </w:rPr>
+        <w:t>rank</w:t>
+      </w:r>
+      <w:r>
+        <w:rPr>
+          <w:rFonts w:hint="eastAsia"/>
+          <w:color w:val="FF0000"/>
+        </w:rPr>
+        <w:t>：待定，掉落</w:t>
+      </w:r>
+      <w:r>
+        <w:rPr>
+          <w:rFonts w:hint="eastAsia"/>
+          <w:color w:val="FF0000"/>
+        </w:rPr>
+        <w:t>3</w:t>
+      </w:r>
+      <w:r>
+        <w:rPr>
+          <w:rFonts w:hint="eastAsia"/>
+          <w:color w:val="FF0000"/>
+        </w:rPr>
+        <w:t>号、</w:t>
+      </w:r>
+      <w:r>
+        <w:rPr>
+          <w:rFonts w:hint="eastAsia"/>
+          <w:color w:val="FF0000"/>
+        </w:rPr>
+        <w:t>4</w:t>
+      </w:r>
+      <w:r>
+        <w:rPr>
+          <w:rFonts w:hint="eastAsia"/>
+          <w:color w:val="FF0000"/>
+        </w:rPr>
+        <w:t>号技能以及</w:t>
+      </w:r>
+      <w:r>
+        <w:rPr>
+          <w:rFonts w:hint="eastAsia"/>
+          <w:color w:val="FF0000"/>
+        </w:rPr>
+        <w:t>3</w:t>
+      </w:r>
+      <w:r>
+        <w:rPr>
+          <w:rFonts w:hint="eastAsia"/>
+          <w:color w:val="FF0000"/>
+        </w:rPr>
+        <w:t>、</w:t>
+      </w:r>
+      <w:r>
+        <w:rPr>
+          <w:rFonts w:hint="eastAsia"/>
+          <w:color w:val="FF0000"/>
+        </w:rPr>
+        <w:t>4</w:t>
+      </w:r>
+      <w:r>
+        <w:rPr>
+          <w:rFonts w:hint="eastAsia"/>
+          <w:color w:val="FF0000"/>
+        </w:rPr>
+        <w:t>级升级技能书（精英为二阶），以及宗师币，概率待定</w:t>
+      </w:r>
+    </w:p>
+    <w:p>
+      <w:pPr>
+        <w:pStyle w:val="a5"/>
+        <w:numPr>
+          <w:ilvl w:val="3"/>
+          <w:numId w:val="2"/>
+        </w:numPr>
+        <w:ind w:firstLineChars="0"/>
+        <w:rPr>
+          <w:color w:val="FF0000"/>
+        </w:rPr>
+      </w:pPr>
+      <w:r>
+        <w:rPr>
+          <w:rFonts w:hint="eastAsia"/>
+          <w:color w:val="FF0000"/>
+        </w:rPr>
+        <w:t>第</w:t>
+      </w:r>
+      <w:r>
+        <w:rPr>
+          <w:rFonts w:hint="eastAsia"/>
+          <w:color w:val="FF0000"/>
+        </w:rPr>
+        <w:t>3</w:t>
+      </w:r>
+      <w:r>
+        <w:rPr>
+          <w:rFonts w:hint="eastAsia"/>
+          <w:color w:val="FF0000"/>
+        </w:rPr>
+        <w:t>关：狂</w:t>
+      </w:r>
+      <w:proofErr w:type="gramStart"/>
+      <w:r>
+        <w:rPr>
+          <w:rFonts w:hint="eastAsia"/>
+          <w:color w:val="FF0000"/>
+        </w:rPr>
+        <w:t>魔主各</w:t>
+      </w:r>
+      <w:proofErr w:type="gramEnd"/>
+      <w:r>
+        <w:rPr>
+          <w:rFonts w:hint="eastAsia"/>
+          <w:color w:val="FF0000"/>
+        </w:rPr>
+        <w:t>2~3</w:t>
+      </w:r>
+      <w:r>
+        <w:rPr>
+          <w:rFonts w:hint="eastAsia"/>
+          <w:color w:val="FF0000"/>
+        </w:rPr>
+        <w:t>名，宗师</w:t>
+      </w:r>
+      <w:r>
+        <w:rPr>
+          <w:rFonts w:hint="eastAsia"/>
+          <w:color w:val="FF0000"/>
+        </w:rPr>
+        <w:t>1</w:t>
+      </w:r>
+      <w:r>
+        <w:rPr>
+          <w:rFonts w:hint="eastAsia"/>
+          <w:color w:val="FF0000"/>
+        </w:rPr>
+        <w:t>名，</w:t>
+      </w:r>
+      <w:r>
+        <w:rPr>
+          <w:rFonts w:hint="eastAsia"/>
+          <w:color w:val="FF0000"/>
+        </w:rPr>
+        <w:t>rank</w:t>
+      </w:r>
+      <w:r>
+        <w:rPr>
+          <w:rFonts w:hint="eastAsia"/>
+          <w:color w:val="FF0000"/>
+        </w:rPr>
+        <w:t>：待定，掉落</w:t>
+      </w:r>
+      <w:r>
+        <w:rPr>
+          <w:rFonts w:hint="eastAsia"/>
+          <w:color w:val="FF0000"/>
+        </w:rPr>
+        <w:t>5</w:t>
+      </w:r>
+      <w:r>
+        <w:rPr>
+          <w:rFonts w:hint="eastAsia"/>
+          <w:color w:val="FF0000"/>
+        </w:rPr>
+        <w:t>号、</w:t>
+      </w:r>
+      <w:r>
+        <w:rPr>
+          <w:rFonts w:hint="eastAsia"/>
+          <w:color w:val="FF0000"/>
+        </w:rPr>
+        <w:t>6</w:t>
+      </w:r>
+      <w:r>
+        <w:rPr>
+          <w:rFonts w:hint="eastAsia"/>
+          <w:color w:val="FF0000"/>
+        </w:rPr>
+        <w:t>号技能以及</w:t>
+      </w:r>
+      <w:r>
+        <w:rPr>
+          <w:rFonts w:hint="eastAsia"/>
+          <w:color w:val="FF0000"/>
+        </w:rPr>
+        <w:t>5</w:t>
+      </w:r>
+      <w:r>
+        <w:rPr>
+          <w:rFonts w:hint="eastAsia"/>
+          <w:color w:val="FF0000"/>
+        </w:rPr>
+        <w:t>、</w:t>
+      </w:r>
+      <w:r>
+        <w:rPr>
+          <w:rFonts w:hint="eastAsia"/>
+          <w:color w:val="FF0000"/>
+        </w:rPr>
+        <w:t>6</w:t>
+      </w:r>
+      <w:r>
+        <w:rPr>
+          <w:rFonts w:hint="eastAsia"/>
+          <w:color w:val="FF0000"/>
+        </w:rPr>
+        <w:t>级升级技能书（精英为二阶），以及宗师币，概率待定</w:t>
+      </w:r>
+    </w:p>
+    <w:p>
+      <w:pPr>
+        <w:pStyle w:val="a5"/>
+        <w:ind w:left="1680" w:firstLineChars="0" w:firstLine="0"/>
+        <w:rPr>
+          <w:color w:val="000000" w:themeColor="text1"/>
+        </w:rPr>
+      </w:pPr>
     </w:p>
     <w:p>
       <w:pPr>
@@ -776,6 +1644,7 @@
           <w:rFonts w:hint="eastAsia"/>
           <w:color w:val="000000" w:themeColor="text1"/>
         </w:rPr>
+        <w:lastRenderedPageBreak/>
         <w:t>增加转职试炼活动</w:t>
       </w:r>
     </w:p>
@@ -788,7 +1657,7 @@
         </w:numPr>
         <w:ind w:firstLineChars="0"/>
         <w:rPr>
-          <w:color w:val="000000" w:themeColor="text1"/>
+          <w:color w:val="FF0000"/>
         </w:rPr>
       </w:pPr>
       <w:r>
@@ -813,6 +1682,29 @@
           <w:color w:val="000000" w:themeColor="text1"/>
         </w:rPr>
         <w:t>准入</w:t>
+      </w:r>
+      <w:r>
+        <w:rPr>
+          <w:rFonts w:hint="eastAsia"/>
+          <w:color w:val="FF0000"/>
+        </w:rPr>
+        <w:t>（不能组队，但</w:t>
+      </w:r>
+      <w:proofErr w:type="gramStart"/>
+      <w:r>
+        <w:rPr>
+          <w:rFonts w:hint="eastAsia"/>
+          <w:color w:val="FF0000"/>
+        </w:rPr>
+        <w:t>能够组</w:t>
+      </w:r>
+      <w:proofErr w:type="gramEnd"/>
+      <w:r>
+        <w:rPr>
+          <w:rFonts w:hint="eastAsia"/>
+          <w:color w:val="FF0000"/>
+        </w:rPr>
+        <w:t>师徒）</w:t>
       </w:r>
     </w:p>
     <w:p>
@@ -824,29 +1716,58 @@
         </w:numPr>
         <w:ind w:firstLineChars="0"/>
         <w:rPr>
-          <w:color w:val="000000" w:themeColor="text1"/>
-        </w:rPr>
-      </w:pPr>
-      <w:r>
-        <w:rPr>
-          <w:rFonts w:hint="eastAsia"/>
-          <w:color w:val="000000" w:themeColor="text1"/>
+          <w:rFonts w:hint="eastAsia"/>
+          <w:color w:val="FF0000"/>
+        </w:rPr>
+      </w:pPr>
+      <w:r>
+        <w:rPr>
+          <w:rFonts w:hint="eastAsia"/>
+          <w:color w:val="FF0000"/>
         </w:rPr>
         <w:t>收集到</w:t>
       </w:r>
       <w:r>
         <w:rPr>
           <w:rFonts w:hint="eastAsia"/>
-          <w:color w:val="000000" w:themeColor="text1"/>
+          <w:color w:val="FF0000"/>
+        </w:rPr>
+        <w:t>n</w:t>
+      </w:r>
+      <w:r>
+        <w:rPr>
+          <w:rFonts w:hint="eastAsia"/>
+          <w:color w:val="FF0000"/>
+        </w:rPr>
+        <w:t>片</w:t>
+      </w:r>
+      <w:r>
+        <w:rPr>
+          <w:rFonts w:hint="eastAsia"/>
+          <w:color w:val="FF0000"/>
+        </w:rPr>
+        <w:t>（初定</w:t>
+      </w:r>
+      <w:r>
+        <w:rPr>
+          <w:rFonts w:hint="eastAsia"/>
+          <w:color w:val="FF0000"/>
         </w:rPr>
         <w:t>10</w:t>
       </w:r>
       <w:r>
         <w:rPr>
           <w:rFonts w:hint="eastAsia"/>
-          <w:color w:val="000000" w:themeColor="text1"/>
-        </w:rPr>
-        <w:t>片职业碎片即可转职</w:t>
+          <w:color w:val="FF0000"/>
+        </w:rPr>
+        <w:t>片）</w:t>
+      </w:r>
+      <w:r>
+        <w:rPr>
+          <w:rFonts w:hint="eastAsia"/>
+          <w:color w:val="FF0000"/>
+        </w:rPr>
+        <w:t>职业碎片即可转职</w:t>
       </w:r>
     </w:p>
     <w:p>
@@ -858,52 +1779,15 @@
         </w:numPr>
         <w:ind w:firstLineChars="0"/>
         <w:rPr>
-          <w:color w:val="000000" w:themeColor="text1"/>
-        </w:rPr>
-      </w:pPr>
-      <w:r>
-        <w:rPr>
-          <w:rFonts w:hint="eastAsia"/>
-          <w:color w:val="000000" w:themeColor="text1"/>
-        </w:rPr>
-        <w:t>每日每个职业均可挑战</w:t>
-      </w:r>
-      <w:r>
-        <w:rPr>
-          <w:rFonts w:hint="eastAsia"/>
-          <w:color w:val="000000" w:themeColor="text1"/>
-        </w:rPr>
-        <w:t>1</w:t>
-      </w:r>
-      <w:r>
-        <w:rPr>
-          <w:rFonts w:hint="eastAsia"/>
-          <w:color w:val="000000" w:themeColor="text1"/>
-        </w:rPr>
-        <w:t>次</w:t>
-      </w:r>
-      <w:r>
-        <w:rPr>
-          <w:rFonts w:hint="eastAsia"/>
-          <w:color w:val="000000" w:themeColor="text1"/>
-        </w:rPr>
-        <w:t xml:space="preserve"> </w:t>
-      </w:r>
-      <w:proofErr w:type="spellStart"/>
-      <w:r>
-        <w:rPr>
-          <w:rFonts w:hint="eastAsia"/>
-          <w:color w:val="000000" w:themeColor="text1"/>
-        </w:rPr>
-        <w:t>vip</w:t>
-      </w:r>
-      <w:proofErr w:type="spellEnd"/>
-      <w:r>
-        <w:rPr>
-          <w:rFonts w:hint="eastAsia"/>
-          <w:color w:val="000000" w:themeColor="text1"/>
-        </w:rPr>
-        <w:t>可增加重置次数</w:t>
+          <w:color w:val="FF0000"/>
+        </w:rPr>
+      </w:pPr>
+      <w:r>
+        <w:rPr>
+          <w:rFonts w:hint="eastAsia"/>
+          <w:color w:val="FF0000"/>
+        </w:rPr>
+        <w:t>多余的职业碎片可用于提升徒弟品阶</w:t>
       </w:r>
     </w:p>
     <w:p>
@@ -915,6 +1799,78 @@
         </w:numPr>
         <w:ind w:firstLineChars="0"/>
         <w:rPr>
+          <w:color w:val="FF0000"/>
+        </w:rPr>
+      </w:pPr>
+      <w:r>
+        <w:rPr>
+          <w:rFonts w:hint="eastAsia"/>
+          <w:color w:val="FF0000"/>
+        </w:rPr>
+        <w:t>每日只可</w:t>
+      </w:r>
+      <w:r>
+        <w:rPr>
+          <w:rFonts w:hint="eastAsia"/>
+          <w:color w:val="FF0000"/>
+        </w:rPr>
+        <w:t>挑战</w:t>
+      </w:r>
+      <w:r>
+        <w:rPr>
+          <w:rFonts w:hint="eastAsia"/>
+          <w:color w:val="FF0000"/>
+        </w:rPr>
+        <w:t>3</w:t>
+      </w:r>
+      <w:r>
+        <w:rPr>
+          <w:rFonts w:hint="eastAsia"/>
+          <w:color w:val="FF0000"/>
+        </w:rPr>
+        <w:t>次</w:t>
+      </w:r>
+      <w:r>
+        <w:rPr>
+          <w:rFonts w:hint="eastAsia"/>
+          <w:color w:val="FF0000"/>
+        </w:rPr>
+        <w:t xml:space="preserve"> </w:t>
+      </w:r>
+      <w:proofErr w:type="spellStart"/>
+      <w:r>
+        <w:rPr>
+          <w:rFonts w:hint="eastAsia"/>
+          <w:color w:val="FF0000"/>
+        </w:rPr>
+        <w:t>vip</w:t>
+      </w:r>
+      <w:proofErr w:type="spellEnd"/>
+      <w:r>
+        <w:rPr>
+          <w:rFonts w:hint="eastAsia"/>
+          <w:color w:val="FF0000"/>
+        </w:rPr>
+        <w:t>可增加重置次数</w:t>
+      </w:r>
+      <w:r>
+        <w:rPr>
+          <w:rFonts w:hint="eastAsia"/>
+          <w:color w:val="FF0000"/>
+        </w:rPr>
+        <w:t>，可以选择不同职业进行挑战</w:t>
+      </w:r>
+    </w:p>
+    <w:p>
+      <w:pPr>
+        <w:pStyle w:val="a5"/>
+        <w:numPr>
+          <w:ilvl w:val="1"/>
+          <w:numId w:val="2"/>
+        </w:numPr>
+        <w:ind w:firstLineChars="0"/>
+        <w:rPr>
+          <w:rFonts w:hint="eastAsia"/>
           <w:color w:val="000000" w:themeColor="text1"/>
         </w:rPr>
       </w:pPr>
@@ -925,6 +1881,168 @@
         </w:rPr>
         <w:t>特殊时期开设限时职业副本</w:t>
       </w:r>
+    </w:p>
+    <w:p>
+      <w:pPr>
+        <w:pStyle w:val="a5"/>
+        <w:numPr>
+          <w:ilvl w:val="1"/>
+          <w:numId w:val="2"/>
+        </w:numPr>
+        <w:ind w:firstLineChars="0"/>
+        <w:rPr>
+          <w:rFonts w:hint="eastAsia"/>
+          <w:color w:val="FF0000"/>
+        </w:rPr>
+      </w:pPr>
+      <w:r>
+        <w:rPr>
+          <w:rFonts w:hint="eastAsia"/>
+          <w:color w:val="FF0000"/>
+        </w:rPr>
+        <w:t>转职挑战关卡设定：</w:t>
+      </w:r>
+    </w:p>
+    <w:p>
+      <w:pPr>
+        <w:pStyle w:val="a5"/>
+        <w:numPr>
+          <w:ilvl w:val="2"/>
+          <w:numId w:val="2"/>
+        </w:numPr>
+        <w:ind w:firstLineChars="0"/>
+        <w:rPr>
+          <w:rFonts w:hint="eastAsia"/>
+          <w:color w:val="FF0000"/>
+        </w:rPr>
+      </w:pPr>
+      <w:r>
+        <w:rPr>
+          <w:rFonts w:hint="eastAsia"/>
+          <w:color w:val="FF0000"/>
+        </w:rPr>
+        <w:t>就只有一关，共</w:t>
+      </w:r>
+      <w:r>
+        <w:rPr>
+          <w:rFonts w:hint="eastAsia"/>
+          <w:color w:val="FF0000"/>
+        </w:rPr>
+        <w:t>3</w:t>
+      </w:r>
+      <w:r>
+        <w:rPr>
+          <w:rFonts w:hint="eastAsia"/>
+          <w:color w:val="FF0000"/>
+        </w:rPr>
+        <w:t>层</w:t>
+      </w:r>
+    </w:p>
+    <w:p>
+      <w:pPr>
+        <w:pStyle w:val="a5"/>
+        <w:numPr>
+          <w:ilvl w:val="2"/>
+          <w:numId w:val="2"/>
+        </w:numPr>
+        <w:ind w:firstLineChars="0"/>
+        <w:rPr>
+          <w:color w:val="FF0000"/>
+        </w:rPr>
+      </w:pPr>
+      <w:r>
+        <w:rPr>
+          <w:rFonts w:hint="eastAsia"/>
+          <w:color w:val="FF0000"/>
+        </w:rPr>
+        <w:t>第一层：相应职业</w:t>
+      </w:r>
+      <w:r>
+        <w:rPr>
+          <w:rFonts w:hint="eastAsia"/>
+          <w:color w:val="FF0000"/>
+        </w:rPr>
+        <w:t>3</w:t>
+      </w:r>
+      <w:r>
+        <w:rPr>
+          <w:rFonts w:hint="eastAsia"/>
+          <w:color w:val="FF0000"/>
+        </w:rPr>
+        <w:t>名，第二层相应职业</w:t>
+      </w:r>
+      <w:r>
+        <w:rPr>
+          <w:rFonts w:hint="eastAsia"/>
+          <w:color w:val="FF0000"/>
+        </w:rPr>
+        <w:t>5</w:t>
+      </w:r>
+      <w:r>
+        <w:rPr>
+          <w:rFonts w:hint="eastAsia"/>
+          <w:color w:val="FF0000"/>
+        </w:rPr>
+        <w:t>名，第三次相应职业</w:t>
+      </w:r>
+      <w:r>
+        <w:rPr>
+          <w:rFonts w:hint="eastAsia"/>
+          <w:color w:val="FF0000"/>
+        </w:rPr>
+        <w:t>8</w:t>
+      </w:r>
+      <w:r>
+        <w:rPr>
+          <w:rFonts w:hint="eastAsia"/>
+          <w:color w:val="FF0000"/>
+        </w:rPr>
+        <w:t>名</w:t>
+      </w:r>
+      <w:r>
+        <w:rPr>
+          <w:rFonts w:hint="eastAsia"/>
+          <w:color w:val="FF0000"/>
+        </w:rPr>
+        <w:t>+</w:t>
+      </w:r>
+      <w:r>
+        <w:rPr>
+          <w:rFonts w:hint="eastAsia"/>
+          <w:color w:val="FF0000"/>
+        </w:rPr>
+        <w:t>宗师，</w:t>
+      </w:r>
+      <w:r>
+        <w:rPr>
+          <w:rFonts w:hint="eastAsia"/>
+          <w:color w:val="FF0000"/>
+        </w:rPr>
+        <w:t>rank</w:t>
+      </w:r>
+      <w:r>
+        <w:rPr>
+          <w:rFonts w:hint="eastAsia"/>
+          <w:color w:val="FF0000"/>
+        </w:rPr>
+        <w:t>待定</w:t>
+      </w:r>
+      <w:r>
+        <w:rPr>
+          <w:rFonts w:hint="eastAsia"/>
+          <w:color w:val="FF0000"/>
+        </w:rPr>
+        <w:t>，掉落概率三层不同，</w:t>
+      </w:r>
+      <w:proofErr w:type="gramStart"/>
+      <w:r>
+        <w:rPr>
+          <w:rFonts w:hint="eastAsia"/>
+          <w:color w:val="FF0000"/>
+        </w:rPr>
+        <w:t>宗师必掉碎片</w:t>
+      </w:r>
+      <w:proofErr w:type="gramEnd"/>
     </w:p>
     <w:p>
       <w:pPr>
@@ -935,6 +2053,7 @@
         </w:numPr>
         <w:ind w:firstLineChars="0"/>
         <w:rPr>
+          <w:rFonts w:hint="eastAsia"/>
           <w:color w:val="000000" w:themeColor="text1"/>
         </w:rPr>
       </w:pPr>
@@ -952,6 +2071,79 @@
         </w:rPr>
         <w:t>的宗师币，用以兑换特殊职业以及特殊职业技能书和碎片</w:t>
       </w:r>
+    </w:p>
+    <w:p>
+      <w:pPr>
+        <w:pStyle w:val="a5"/>
+        <w:numPr>
+          <w:ilvl w:val="0"/>
+          <w:numId w:val="2"/>
+        </w:numPr>
+        <w:ind w:firstLineChars="0"/>
+        <w:rPr>
+          <w:rFonts w:hint="eastAsia"/>
+          <w:color w:val="FF0000"/>
+        </w:rPr>
+      </w:pPr>
+      <w:r>
+        <w:rPr>
+          <w:rFonts w:hint="eastAsia"/>
+          <w:color w:val="FF0000"/>
+        </w:rPr>
+        <w:t>宗师商店内容：</w:t>
+      </w:r>
+    </w:p>
+    <w:p>
+      <w:pPr>
+        <w:pStyle w:val="a5"/>
+        <w:numPr>
+          <w:ilvl w:val="1"/>
+          <w:numId w:val="2"/>
+        </w:numPr>
+        <w:ind w:firstLineChars="0"/>
+        <w:rPr>
+          <w:rFonts w:hint="eastAsia"/>
+          <w:color w:val="FF0000"/>
+        </w:rPr>
+      </w:pPr>
+      <w:r>
+        <w:rPr>
+          <w:rFonts w:hint="eastAsia"/>
+          <w:color w:val="FF0000"/>
+        </w:rPr>
+        <w:t>时装碎片（内容待定）</w:t>
+      </w:r>
+      <w:bookmarkStart w:id="0" w:name="_GoBack"/>
+      <w:bookmarkEnd w:id="0"/>
+    </w:p>
+    <w:p>
+      <w:pPr>
+        <w:pStyle w:val="a5"/>
+        <w:numPr>
+          <w:ilvl w:val="1"/>
+          <w:numId w:val="2"/>
+        </w:numPr>
+        <w:ind w:firstLineChars="0"/>
+        <w:rPr>
+          <w:color w:val="FF0000"/>
+        </w:rPr>
+      </w:pPr>
+      <w:r>
+        <w:rPr>
+          <w:rFonts w:hint="eastAsia"/>
+          <w:color w:val="FF0000"/>
+        </w:rPr>
+        <w:t>职业碎片（内容待定）</w:t>
+      </w:r>
+    </w:p>
+    <w:p>
+      <w:pPr>
+        <w:pStyle w:val="a5"/>
+        <w:ind w:left="360" w:firstLineChars="0" w:firstLine="0"/>
+        <w:rPr>
+          <w:color w:val="000000" w:themeColor="text1"/>
+        </w:rPr>
+      </w:pPr>
     </w:p>
     <w:p>
       <w:pPr>
@@ -2902,7 +4094,6 @@
                         <w:pPr>
                           <w:jc w:val="center"/>
                           <w:rPr>
-                            <w:rFonts w:hint="eastAsia"/>
                             <w:color w:val="000000" w:themeColor="text1"/>
                             <w:sz w:val="18"/>
                           </w:rPr>
@@ -3187,7 +4378,6 @@
       <w:pPr>
         <w:ind w:left="420"/>
         <w:rPr>
-          <w:rFonts w:hint="eastAsia"/>
           <w:color w:val="000000" w:themeColor="text1"/>
         </w:rPr>
       </w:pPr>
@@ -3203,7 +4393,6 @@
       <w:pPr>
         <w:ind w:left="420"/>
         <w:rPr>
-          <w:rFonts w:hint="eastAsia"/>
           <w:color w:val="000000" w:themeColor="text1"/>
         </w:rPr>
       </w:pPr>
@@ -3212,32 +4401,22 @@
       <w:pPr>
         <w:ind w:left="420"/>
         <w:rPr>
-          <w:rFonts w:hint="eastAsia"/>
-          <w:color w:val="000000" w:themeColor="text1"/>
-        </w:rPr>
-      </w:pPr>
-      <w:r>
-        <w:rPr>
-          <w:rFonts w:hint="eastAsia"/>
-          <w:color w:val="000000" w:themeColor="text1"/>
-        </w:rPr>
-        <w:t>技能学习界面，可以从主界面切入（角色界面也可切入</w:t>
-      </w:r>
-      <w:bookmarkStart w:id="0" w:name="_GoBack"/>
-      <w:bookmarkEnd w:id="0"/>
-      <w:r>
-        <w:rPr>
-          <w:rFonts w:hint="eastAsia"/>
-          <w:color w:val="000000" w:themeColor="text1"/>
-        </w:rPr>
-        <w:t>）</w:t>
+          <w:color w:val="000000" w:themeColor="text1"/>
+        </w:rPr>
+      </w:pPr>
+      <w:r>
+        <w:rPr>
+          <w:rFonts w:hint="eastAsia"/>
+          <w:color w:val="000000" w:themeColor="text1"/>
+        </w:rPr>
+        <w:lastRenderedPageBreak/>
+        <w:t>技能学习界面，可以从主界面切入（角色界面也可切入）</w:t>
       </w:r>
     </w:p>
     <w:p>
       <w:pPr>
         <w:ind w:left="420"/>
         <w:rPr>
-          <w:rFonts w:hint="eastAsia"/>
           <w:color w:val="000000" w:themeColor="text1"/>
         </w:rPr>
       </w:pPr>
@@ -3462,7 +4641,7 @@
         <w:ind w:left="840" w:hanging="420"/>
       </w:pPr>
     </w:lvl>
-    <w:lvl w:ilvl="2" w:tplc="0409001B" w:tentative="1">
+    <w:lvl w:ilvl="2" w:tplc="0409001B">
       <w:start w:val="1"/>
       <w:numFmt w:val="lowerRoman"/>
       <w:lvlText w:val="%3."/>
@@ -3471,7 +4650,7 @@
         <w:ind w:left="1260" w:hanging="420"/>
       </w:pPr>
     </w:lvl>
-    <w:lvl w:ilvl="3" w:tplc="0409000F" w:tentative="1">
+    <w:lvl w:ilvl="3" w:tplc="0409000F">
       <w:start w:val="1"/>
       <w:numFmt w:val="decimal"/>
       <w:lvlText w:val="%4."/>

--- a/功能文档/（2）职业技能调整.docx
+++ b/功能文档/（2）职业技能调整.docx
@@ -324,7 +324,7 @@
           <w:rFonts w:hint="eastAsia"/>
           <w:color w:val="000000" w:themeColor="text1"/>
         </w:rPr>
-        <w:t>1</w:t>
+        <w:t>2</w:t>
       </w:r>
       <w:r>
         <w:rPr>
@@ -358,24 +358,9 @@
       </w:r>
       <w:r>
         <w:rPr>
-          <w:rFonts w:hint="eastAsia"/>
-          <w:color w:val="000000" w:themeColor="text1"/>
-        </w:rPr>
-        <w:t>，</w:t>
-      </w:r>
-      <w:r>
-        <w:rPr>
-          <w:rFonts w:hint="eastAsia"/>
-          <w:color w:val="000000" w:themeColor="text1"/>
-        </w:rPr>
-        <w:t>1</w:t>
-      </w:r>
-      <w:r>
-        <w:rPr>
-          <w:rFonts w:hint="eastAsia"/>
-          <w:color w:val="000000" w:themeColor="text1"/>
-        </w:rPr>
-        <w:t>个职业只能够用一次。</w:t>
+          <w:color w:val="000000" w:themeColor="text1"/>
+        </w:rPr>
+        <w:t xml:space="preserve"> </w:t>
       </w:r>
     </w:p>
     <w:p>
@@ -733,7 +718,6 @@
         </w:numPr>
         <w:ind w:firstLineChars="0"/>
         <w:rPr>
-          <w:rFonts w:hint="eastAsia"/>
           <w:color w:val="000000" w:themeColor="text1"/>
         </w:rPr>
       </w:pPr>
@@ -768,7 +752,6 @@
         </w:numPr>
         <w:ind w:firstLineChars="0"/>
         <w:rPr>
-          <w:rFonts w:hint="eastAsia"/>
           <w:color w:val="FF0000"/>
         </w:rPr>
       </w:pPr>
@@ -789,7 +772,6 @@
         </w:numPr>
         <w:ind w:firstLineChars="0"/>
         <w:rPr>
-          <w:rFonts w:hint="eastAsia"/>
           <w:color w:val="FF0000"/>
         </w:rPr>
       </w:pPr>
@@ -810,7 +792,6 @@
         </w:numPr>
         <w:ind w:firstLineChars="0"/>
         <w:rPr>
-          <w:rFonts w:hint="eastAsia"/>
           <w:color w:val="FF0000"/>
         </w:rPr>
       </w:pPr>
@@ -929,7 +910,6 @@
         </w:numPr>
         <w:ind w:firstLineChars="0"/>
         <w:rPr>
-          <w:rFonts w:hint="eastAsia"/>
           <w:color w:val="FF0000"/>
         </w:rPr>
       </w:pPr>
@@ -1048,7 +1028,6 @@
         </w:numPr>
         <w:ind w:firstLineChars="0"/>
         <w:rPr>
-          <w:rFonts w:hint="eastAsia"/>
           <w:color w:val="FF0000"/>
         </w:rPr>
       </w:pPr>
@@ -1085,14 +1064,7 @@
           <w:rFonts w:hint="eastAsia"/>
           <w:color w:val="FF0000"/>
         </w:rPr>
-        <w:t>名，</w:t>
-      </w:r>
-      <w:r>
-        <w:rPr>
-          <w:rFonts w:hint="eastAsia"/>
-          <w:color w:val="FF0000"/>
-        </w:rPr>
-        <w:t>宗师</w:t>
+        <w:t>名，宗师</w:t>
       </w:r>
       <w:r>
         <w:rPr>
@@ -1188,23 +1160,15 @@
         </w:numPr>
         <w:ind w:firstLineChars="0"/>
         <w:rPr>
-          <w:rFonts w:hint="eastAsia"/>
-          <w:color w:val="FF0000"/>
-        </w:rPr>
-      </w:pPr>
-      <w:r>
-        <w:rPr>
-          <w:rFonts w:hint="eastAsia"/>
-          <w:color w:val="FF0000"/>
-        </w:rPr>
-        <w:t>高</w:t>
-      </w:r>
-      <w:r>
-        <w:rPr>
-          <w:rFonts w:hint="eastAsia"/>
-          <w:color w:val="FF0000"/>
-        </w:rPr>
-        <w:t>阶：</w:t>
+          <w:color w:val="FF0000"/>
+        </w:rPr>
+      </w:pPr>
+      <w:r>
+        <w:rPr>
+          <w:rFonts w:hint="eastAsia"/>
+          <w:color w:val="FF0000"/>
+        </w:rPr>
+        <w:t>高阶：</w:t>
       </w:r>
     </w:p>
     <w:p>
@@ -1216,7 +1180,6 @@
         </w:numPr>
         <w:ind w:firstLineChars="0"/>
         <w:rPr>
-          <w:rFonts w:hint="eastAsia"/>
           <w:color w:val="FF0000"/>
         </w:rPr>
       </w:pPr>
@@ -1239,14 +1202,7 @@
           <w:rFonts w:hint="eastAsia"/>
           <w:color w:val="FF0000"/>
         </w:rPr>
-        <w:t>关：</w:t>
-      </w:r>
-      <w:r>
-        <w:rPr>
-          <w:rFonts w:hint="eastAsia"/>
-          <w:color w:val="FF0000"/>
-        </w:rPr>
-        <w:t>狂</w:t>
+        <w:t>关：狂</w:t>
       </w:r>
       <w:proofErr w:type="gramStart"/>
       <w:r>
@@ -1254,14 +1210,7 @@
           <w:rFonts w:hint="eastAsia"/>
           <w:color w:val="FF0000"/>
         </w:rPr>
-        <w:t>魔主</w:t>
-      </w:r>
-      <w:r>
-        <w:rPr>
-          <w:rFonts w:hint="eastAsia"/>
-          <w:color w:val="FF0000"/>
-        </w:rPr>
-        <w:t>各</w:t>
+        <w:t>魔主各</w:t>
       </w:r>
       <w:proofErr w:type="gramEnd"/>
       <w:r>
@@ -1358,7 +1307,6 @@
         </w:numPr>
         <w:ind w:firstLineChars="0"/>
         <w:rPr>
-          <w:rFonts w:hint="eastAsia"/>
           <w:color w:val="FF0000"/>
         </w:rPr>
       </w:pPr>
@@ -1716,7 +1664,6 @@
         </w:numPr>
         <w:ind w:firstLineChars="0"/>
         <w:rPr>
-          <w:rFonts w:hint="eastAsia"/>
           <w:color w:val="FF0000"/>
         </w:rPr>
       </w:pPr>
@@ -1821,8 +1768,10 @@
           <w:rFonts w:hint="eastAsia"/>
           <w:color w:val="FF0000"/>
         </w:rPr>
-        <w:t>3</w:t>
-      </w:r>
+        <w:t>2</w:t>
+      </w:r>
+      <w:bookmarkStart w:id="0" w:name="_GoBack"/>
+      <w:bookmarkEnd w:id="0"/>
       <w:r>
         <w:rPr>
           <w:rFonts w:hint="eastAsia"/>
@@ -1870,7 +1819,6 @@
         </w:numPr>
         <w:ind w:firstLineChars="0"/>
         <w:rPr>
-          <w:rFonts w:hint="eastAsia"/>
           <w:color w:val="000000" w:themeColor="text1"/>
         </w:rPr>
       </w:pPr>
@@ -1891,7 +1839,6 @@
         </w:numPr>
         <w:ind w:firstLineChars="0"/>
         <w:rPr>
-          <w:rFonts w:hint="eastAsia"/>
           <w:color w:val="FF0000"/>
         </w:rPr>
       </w:pPr>
@@ -1912,7 +1859,6 @@
         </w:numPr>
         <w:ind w:firstLineChars="0"/>
         <w:rPr>
-          <w:rFonts w:hint="eastAsia"/>
           <w:color w:val="FF0000"/>
         </w:rPr>
       </w:pPr>
@@ -2053,7 +1999,6 @@
         </w:numPr>
         <w:ind w:firstLineChars="0"/>
         <w:rPr>
-          <w:rFonts w:hint="eastAsia"/>
           <w:color w:val="000000" w:themeColor="text1"/>
         </w:rPr>
       </w:pPr>
@@ -2081,7 +2026,6 @@
         </w:numPr>
         <w:ind w:firstLineChars="0"/>
         <w:rPr>
-          <w:rFonts w:hint="eastAsia"/>
           <w:color w:val="FF0000"/>
         </w:rPr>
       </w:pPr>
@@ -2102,7 +2046,6 @@
         </w:numPr>
         <w:ind w:firstLineChars="0"/>
         <w:rPr>
-          <w:rFonts w:hint="eastAsia"/>
           <w:color w:val="FF0000"/>
         </w:rPr>
       </w:pPr>
@@ -2113,8 +2056,6 @@
         </w:rPr>
         <w:t>时装碎片（内容待定）</w:t>
       </w:r>
-      <w:bookmarkStart w:id="0" w:name="_GoBack"/>
-      <w:bookmarkEnd w:id="0"/>
     </w:p>
     <w:p>
       <w:pPr>

--- a/功能文档/（2）职业技能调整.docx
+++ b/功能文档/（2）职业技能调整.docx
@@ -229,15 +229,22 @@
         </w:numPr>
         <w:ind w:firstLineChars="0"/>
         <w:rPr>
-          <w:color w:val="000000" w:themeColor="text1"/>
-        </w:rPr>
-      </w:pPr>
-      <w:r>
-        <w:rPr>
-          <w:rFonts w:hint="eastAsia"/>
-          <w:color w:val="000000" w:themeColor="text1"/>
-        </w:rPr>
-        <w:t>需要挑战成功相应关卡方可进行转职</w:t>
+          <w:color w:val="FF0000"/>
+        </w:rPr>
+      </w:pPr>
+      <w:r>
+        <w:rPr>
+          <w:rFonts w:hint="eastAsia"/>
+          <w:color w:val="FF0000"/>
+        </w:rPr>
+        <w:t>需要挑战成功相应关卡方可进行</w:t>
+      </w:r>
+      <w:r>
+        <w:rPr>
+          <w:rFonts w:hint="eastAsia"/>
+          <w:color w:val="FF0000"/>
+        </w:rPr>
+        <w:t>习得新职业</w:t>
       </w:r>
     </w:p>
     <w:p>
@@ -272,12 +279,28 @@
           <w:color w:val="000000" w:themeColor="text1"/>
         </w:rPr>
       </w:pPr>
-      <w:r>
-        <w:rPr>
-          <w:rFonts w:hint="eastAsia"/>
-          <w:color w:val="000000" w:themeColor="text1"/>
-        </w:rPr>
-        <w:t>该挑战无法组好友，但能够组师徒</w:t>
+      <w:proofErr w:type="gramStart"/>
+      <w:r>
+        <w:rPr>
+          <w:rFonts w:hint="eastAsia"/>
+          <w:color w:val="000000" w:themeColor="text1"/>
+        </w:rPr>
+        <w:t>该挑战</w:t>
+      </w:r>
+      <w:proofErr w:type="gramEnd"/>
+      <w:r>
+        <w:rPr>
+          <w:rFonts w:hint="eastAsia"/>
+          <w:color w:val="000000" w:themeColor="text1"/>
+        </w:rPr>
+        <w:t>无法组好友，但能够</w:t>
+      </w:r>
+      <w:r>
+        <w:rPr>
+          <w:rFonts w:hint="eastAsia"/>
+          <w:color w:val="000000" w:themeColor="text1"/>
+        </w:rPr>
+        <w:t>玩家自己英雄可以</w:t>
       </w:r>
     </w:p>
     <w:p>
@@ -1770,8 +1793,6 @@
         </w:rPr>
         <w:t>2</w:t>
       </w:r>
-      <w:bookmarkStart w:id="0" w:name="_GoBack"/>
-      <w:bookmarkEnd w:id="0"/>
       <w:r>
         <w:rPr>
           <w:rFonts w:hint="eastAsia"/>
@@ -2085,6 +2106,8 @@
           <w:color w:val="000000" w:themeColor="text1"/>
         </w:rPr>
       </w:pPr>
+      <w:bookmarkStart w:id="0" w:name="_GoBack"/>
+      <w:bookmarkEnd w:id="0"/>
     </w:p>
     <w:p>
       <w:pPr>
